--- a/Plan Image Analysis Project.docx
+++ b/Plan Image Analysis Project.docx
@@ -4,15 +4,7 @@
   <w:body>
     <w:p>
       <w:r>
-        <w:t xml:space="preserve">Plan Image </w:t>
-      </w:r>
-      <w:proofErr w:type="spellStart"/>
-      <w:r>
-        <w:t>Analysis</w:t>
-      </w:r>
-      <w:proofErr w:type="spellEnd"/>
-      <w:r>
-        <w:t xml:space="preserve"> </w:t>
+        <w:t xml:space="preserve">Plan Image Analysis </w:t>
       </w:r>
       <w:r>
         <w:t>Project</w:t>
@@ -45,15 +37,7 @@
         </w:numPr>
       </w:pPr>
       <w:r>
-        <w:t xml:space="preserve">Extension du dispositif (autres </w:t>
-      </w:r>
-      <w:proofErr w:type="spellStart"/>
-      <w:r>
-        <w:t>utilitées</w:t>
-      </w:r>
-      <w:proofErr w:type="spellEnd"/>
-      <w:r>
-        <w:t>)</w:t>
+        <w:t>Extension du dispositif (autres utilitées)</w:t>
       </w:r>
     </w:p>
     <w:p/>
@@ -151,31 +135,127 @@
         </w:rPr>
         <w:t>Taille de la cible</w:t>
       </w:r>
+    </w:p>
+    <w:p>
+      <w:pPr>
+        <w:pStyle w:val="Paragraphedeliste"/>
+        <w:numPr>
+          <w:ilvl w:val="1"/>
+          <w:numId w:val="1"/>
+        </w:numPr>
+        <w:rPr>
+          <w:highlight w:val="green"/>
+        </w:rPr>
+      </w:pPr>
+      <w:r>
+        <w:rPr>
+          <w:highlight w:val="green"/>
+        </w:rPr>
+        <w:t>Distance caméra – cible</w:t>
+      </w:r>
+    </w:p>
+    <w:p/>
+    <w:p>
+      <w:r>
+        <w:t>Théorie (5-20 pages) : connaissances que les autres étudiants n’ont pas</w:t>
+      </w:r>
+    </w:p>
+    <w:p>
+      <w:pPr>
+        <w:pStyle w:val="Paragraphedeliste"/>
+        <w:numPr>
+          <w:ilvl w:val="0"/>
+          <w:numId w:val="1"/>
+        </w:numPr>
+      </w:pPr>
+      <w:r>
+        <w:t>Infos sur mars :</w:t>
+      </w:r>
+    </w:p>
+    <w:p>
+      <w:pPr>
+        <w:pStyle w:val="Paragraphedeliste"/>
+        <w:numPr>
+          <w:ilvl w:val="1"/>
+          <w:numId w:val="1"/>
+        </w:numPr>
+      </w:pPr>
+      <w:r>
+        <w:t>Climat</w:t>
+      </w:r>
+    </w:p>
+    <w:p>
+      <w:pPr>
+        <w:pStyle w:val="Paragraphedeliste"/>
+        <w:numPr>
+          <w:ilvl w:val="1"/>
+          <w:numId w:val="1"/>
+        </w:numPr>
+      </w:pPr>
+      <w:r>
+        <w:t>T</w:t>
+      </w:r>
+    </w:p>
+    <w:p>
+      <w:pPr>
+        <w:pStyle w:val="Paragraphedeliste"/>
+        <w:numPr>
+          <w:ilvl w:val="1"/>
+          <w:numId w:val="1"/>
+        </w:numPr>
+        <w:rPr>
+          <w:highlight w:val="cyan"/>
+        </w:rPr>
+      </w:pPr>
+      <w:r>
+        <w:rPr>
+          <w:highlight w:val="cyan"/>
+        </w:rPr>
+        <w:t>Albedo, types de roches</w:t>
+      </w:r>
+    </w:p>
+    <w:p>
+      <w:pPr>
+        <w:pStyle w:val="Paragraphedeliste"/>
+        <w:numPr>
+          <w:ilvl w:val="1"/>
+          <w:numId w:val="1"/>
+        </w:numPr>
+      </w:pPr>
+      <w:r>
+        <w:t>…</w:t>
+      </w:r>
+    </w:p>
+    <w:p>
+      <w:pPr>
+        <w:pStyle w:val="Paragraphedeliste"/>
+        <w:numPr>
+          <w:ilvl w:val="0"/>
+          <w:numId w:val="1"/>
+        </w:numPr>
+      </w:pPr>
+      <w:r>
+        <w:t>Infos sur 3D map :</w:t>
+      </w:r>
+    </w:p>
+    <w:p>
+      <w:pPr>
+        <w:pStyle w:val="Paragraphedeliste"/>
+        <w:numPr>
+          <w:ilvl w:val="0"/>
+          <w:numId w:val="1"/>
+        </w:numPr>
+      </w:pPr>
       <w:bookmarkStart w:id="0" w:name="_GoBack"/>
       <w:bookmarkEnd w:id="0"/>
-    </w:p>
-    <w:p>
-      <w:pPr>
-        <w:pStyle w:val="Paragraphedeliste"/>
-        <w:numPr>
-          <w:ilvl w:val="1"/>
-          <w:numId w:val="1"/>
-        </w:numPr>
-        <w:rPr>
-          <w:highlight w:val="green"/>
-        </w:rPr>
-      </w:pPr>
-      <w:r>
-        <w:rPr>
-          <w:highlight w:val="green"/>
-        </w:rPr>
-        <w:t>Distance caméra – cible</w:t>
+      <w:r>
+        <w:t>HSV</w:t>
       </w:r>
     </w:p>
     <w:p/>
     <w:p>
       <w:r>
-        <w:t>Théorie (5-20 pages) : connaissances que les autres étudiants n’ont pas</w:t>
+        <w:t>Développement (10-20 pages) :</w:t>
       </w:r>
     </w:p>
     <w:p>
@@ -187,31 +267,7 @@
         </w:numPr>
       </w:pPr>
       <w:r>
-        <w:t>Infos sur mars :</w:t>
-      </w:r>
-    </w:p>
-    <w:p>
-      <w:pPr>
-        <w:pStyle w:val="Paragraphedeliste"/>
-        <w:numPr>
-          <w:ilvl w:val="1"/>
-          <w:numId w:val="1"/>
-        </w:numPr>
-      </w:pPr>
-      <w:r>
-        <w:t>Climat</w:t>
-      </w:r>
-    </w:p>
-    <w:p>
-      <w:pPr>
-        <w:pStyle w:val="Paragraphedeliste"/>
-        <w:numPr>
-          <w:ilvl w:val="1"/>
-          <w:numId w:val="1"/>
-        </w:numPr>
-      </w:pPr>
-      <w:r>
-        <w:t>T</w:t>
+        <w:t>Scene Analysis :</w:t>
       </w:r>
     </w:p>
     <w:p>
@@ -225,31 +281,125 @@
           <w:highlight w:val="cyan"/>
         </w:rPr>
       </w:pPr>
-      <w:proofErr w:type="spellStart"/>
       <w:r>
         <w:rPr>
           <w:highlight w:val="cyan"/>
         </w:rPr>
-        <w:t>Albedo</w:t>
-      </w:r>
-      <w:proofErr w:type="spellEnd"/>
+        <w:t>CCD</w:t>
+      </w:r>
       <w:r>
         <w:rPr>
           <w:highlight w:val="cyan"/>
         </w:rPr>
-        <w:t>, types de roches</w:t>
-      </w:r>
-    </w:p>
-    <w:p>
-      <w:pPr>
-        <w:pStyle w:val="Paragraphedeliste"/>
-        <w:numPr>
-          <w:ilvl w:val="1"/>
-          <w:numId w:val="1"/>
-        </w:numPr>
-      </w:pPr>
-      <w:r>
-        <w:t>…</w:t>
+        <w:t xml:space="preserve"> </w:t>
+      </w:r>
+    </w:p>
+    <w:p>
+      <w:pPr>
+        <w:pStyle w:val="Paragraphedeliste"/>
+        <w:numPr>
+          <w:ilvl w:val="1"/>
+          <w:numId w:val="1"/>
+        </w:numPr>
+        <w:rPr>
+          <w:highlight w:val="cyan"/>
+        </w:rPr>
+      </w:pPr>
+      <w:r>
+        <w:rPr>
+          <w:highlight w:val="cyan"/>
+        </w:rPr>
+        <w:t>FoV, lentille, DoF, diametre</w:t>
+      </w:r>
+    </w:p>
+    <w:p>
+      <w:pPr>
+        <w:pStyle w:val="Paragraphedeliste"/>
+        <w:numPr>
+          <w:ilvl w:val="1"/>
+          <w:numId w:val="1"/>
+        </w:numPr>
+        <w:rPr>
+          <w:highlight w:val="green"/>
+        </w:rPr>
+      </w:pPr>
+      <w:r>
+        <w:rPr>
+          <w:highlight w:val="green"/>
+        </w:rPr>
+        <w:t>Irradiance sun, target</w:t>
+      </w:r>
+    </w:p>
+    <w:p>
+      <w:pPr>
+        <w:pStyle w:val="Paragraphedeliste"/>
+        <w:numPr>
+          <w:ilvl w:val="1"/>
+          <w:numId w:val="1"/>
+        </w:numPr>
+      </w:pPr>
+      <w:r>
+        <w:t>Choix laser / Diode</w:t>
+      </w:r>
+    </w:p>
+    <w:p>
+      <w:pPr>
+        <w:pStyle w:val="Paragraphedeliste"/>
+        <w:numPr>
+          <w:ilvl w:val="1"/>
+          <w:numId w:val="1"/>
+        </w:numPr>
+        <w:rPr>
+          <w:highlight w:val="green"/>
+        </w:rPr>
+      </w:pPr>
+      <w:r>
+        <w:rPr>
+          <w:highlight w:val="green"/>
+        </w:rPr>
+        <w:t>Bruit</w:t>
+      </w:r>
+    </w:p>
+    <w:p>
+      <w:pPr>
+        <w:pStyle w:val="Paragraphedeliste"/>
+        <w:numPr>
+          <w:ilvl w:val="1"/>
+          <w:numId w:val="1"/>
+        </w:numPr>
+        <w:rPr>
+          <w:highlight w:val="green"/>
+        </w:rPr>
+      </w:pPr>
+      <w:r>
+        <w:rPr>
+          <w:highlight w:val="green"/>
+        </w:rPr>
+        <w:t>Ratio S/N</w:t>
+      </w:r>
+    </w:p>
+    <w:p>
+      <w:pPr>
+        <w:pStyle w:val="Paragraphedeliste"/>
+        <w:numPr>
+          <w:ilvl w:val="1"/>
+          <w:numId w:val="1"/>
+        </w:numPr>
+      </w:pPr>
+      <w:r>
+        <w:t>Tableau récapitulatif des caractéristiques de notre caméra</w:t>
+      </w:r>
+    </w:p>
+    <w:p>
+      <w:pPr>
+        <w:pStyle w:val="Paragraphedeliste"/>
+        <w:numPr>
+          <w:ilvl w:val="1"/>
+          <w:numId w:val="1"/>
+        </w:numPr>
+      </w:pPr>
+      <w:r>
+        <w:t>Comparaison avec 1 ou 2 autres caméras.</w:t>
       </w:r>
     </w:p>
     <w:p>
@@ -261,15 +411,7 @@
         </w:numPr>
       </w:pPr>
       <w:r>
-        <w:t xml:space="preserve">Infos sur 3D </w:t>
-      </w:r>
-      <w:proofErr w:type="spellStart"/>
-      <w:r>
-        <w:t>map</w:t>
-      </w:r>
-      <w:proofErr w:type="spellEnd"/>
-      <w:r>
-        <w:t> :</w:t>
+        <w:t>2D map</w:t>
       </w:r>
     </w:p>
     <w:p>
@@ -281,265 +423,8 @@
         </w:numPr>
       </w:pPr>
       <w:r>
-        <w:t>.</w:t>
-      </w:r>
-    </w:p>
-    <w:p/>
-    <w:p>
-      <w:r>
-        <w:t>Développement (10-20 pages) :</w:t>
-      </w:r>
-    </w:p>
-    <w:p>
-      <w:pPr>
-        <w:pStyle w:val="Paragraphedeliste"/>
-        <w:numPr>
-          <w:ilvl w:val="0"/>
-          <w:numId w:val="1"/>
-        </w:numPr>
-      </w:pPr>
-      <w:proofErr w:type="spellStart"/>
-      <w:r>
-        <w:t>Scene</w:t>
-      </w:r>
-      <w:proofErr w:type="spellEnd"/>
-      <w:r>
-        <w:t xml:space="preserve"> </w:t>
-      </w:r>
-      <w:proofErr w:type="spellStart"/>
-      <w:r>
-        <w:t>Analysis</w:t>
-      </w:r>
-      <w:proofErr w:type="spellEnd"/>
-      <w:r>
-        <w:t> :</w:t>
-      </w:r>
-    </w:p>
-    <w:p>
-      <w:pPr>
-        <w:pStyle w:val="Paragraphedeliste"/>
-        <w:numPr>
-          <w:ilvl w:val="1"/>
-          <w:numId w:val="1"/>
-        </w:numPr>
-        <w:rPr>
-          <w:highlight w:val="cyan"/>
-        </w:rPr>
-      </w:pPr>
-      <w:r>
-        <w:rPr>
-          <w:highlight w:val="cyan"/>
-        </w:rPr>
-        <w:t>CCD</w:t>
-      </w:r>
-      <w:r>
-        <w:rPr>
-          <w:highlight w:val="cyan"/>
-        </w:rPr>
-        <w:t xml:space="preserve"> </w:t>
-      </w:r>
-    </w:p>
-    <w:p>
-      <w:pPr>
-        <w:pStyle w:val="Paragraphedeliste"/>
-        <w:numPr>
-          <w:ilvl w:val="1"/>
-          <w:numId w:val="1"/>
-        </w:numPr>
-        <w:rPr>
-          <w:highlight w:val="cyan"/>
-        </w:rPr>
-      </w:pPr>
-      <w:proofErr w:type="spellStart"/>
-      <w:r>
-        <w:rPr>
-          <w:highlight w:val="cyan"/>
-        </w:rPr>
-        <w:t>FoV</w:t>
-      </w:r>
-      <w:proofErr w:type="spellEnd"/>
-      <w:r>
-        <w:rPr>
-          <w:highlight w:val="cyan"/>
-        </w:rPr>
-        <w:t xml:space="preserve">, lentille, </w:t>
-      </w:r>
-      <w:proofErr w:type="spellStart"/>
-      <w:r>
-        <w:rPr>
-          <w:highlight w:val="cyan"/>
-        </w:rPr>
-        <w:t>DoF</w:t>
-      </w:r>
-      <w:proofErr w:type="spellEnd"/>
-      <w:r>
-        <w:rPr>
-          <w:highlight w:val="cyan"/>
-        </w:rPr>
-        <w:t xml:space="preserve">, </w:t>
-      </w:r>
-      <w:proofErr w:type="spellStart"/>
-      <w:r>
-        <w:rPr>
-          <w:highlight w:val="cyan"/>
-        </w:rPr>
-        <w:t>diametre</w:t>
-      </w:r>
-      <w:proofErr w:type="spellEnd"/>
-    </w:p>
-    <w:p>
-      <w:pPr>
-        <w:pStyle w:val="Paragraphedeliste"/>
-        <w:numPr>
-          <w:ilvl w:val="1"/>
-          <w:numId w:val="1"/>
-        </w:numPr>
-        <w:rPr>
-          <w:highlight w:val="green"/>
-        </w:rPr>
-      </w:pPr>
-      <w:proofErr w:type="spellStart"/>
-      <w:r>
-        <w:rPr>
-          <w:highlight w:val="green"/>
-        </w:rPr>
-        <w:t>Irradiance</w:t>
-      </w:r>
-      <w:proofErr w:type="spellEnd"/>
-      <w:r>
-        <w:rPr>
-          <w:highlight w:val="green"/>
-        </w:rPr>
-        <w:t xml:space="preserve"> </w:t>
-      </w:r>
-      <w:proofErr w:type="spellStart"/>
-      <w:r>
-        <w:rPr>
-          <w:highlight w:val="green"/>
-        </w:rPr>
-        <w:t>sun</w:t>
-      </w:r>
-      <w:proofErr w:type="spellEnd"/>
-      <w:r>
-        <w:rPr>
-          <w:highlight w:val="green"/>
-        </w:rPr>
-        <w:t xml:space="preserve">, </w:t>
-      </w:r>
-      <w:proofErr w:type="spellStart"/>
-      <w:r>
-        <w:rPr>
-          <w:highlight w:val="green"/>
-        </w:rPr>
-        <w:t>target</w:t>
-      </w:r>
-      <w:proofErr w:type="spellEnd"/>
-    </w:p>
-    <w:p>
-      <w:pPr>
-        <w:pStyle w:val="Paragraphedeliste"/>
-        <w:numPr>
-          <w:ilvl w:val="1"/>
-          <w:numId w:val="1"/>
-        </w:numPr>
-      </w:pPr>
-      <w:r>
-        <w:t>Choix laser / Diode</w:t>
-      </w:r>
-    </w:p>
-    <w:p>
-      <w:pPr>
-        <w:pStyle w:val="Paragraphedeliste"/>
-        <w:numPr>
-          <w:ilvl w:val="1"/>
-          <w:numId w:val="1"/>
-        </w:numPr>
-        <w:rPr>
-          <w:highlight w:val="green"/>
-        </w:rPr>
-      </w:pPr>
-      <w:r>
-        <w:rPr>
-          <w:highlight w:val="green"/>
-        </w:rPr>
-        <w:t>Bruit</w:t>
-      </w:r>
-    </w:p>
-    <w:p>
-      <w:pPr>
-        <w:pStyle w:val="Paragraphedeliste"/>
-        <w:numPr>
-          <w:ilvl w:val="1"/>
-          <w:numId w:val="1"/>
-        </w:numPr>
-        <w:rPr>
-          <w:highlight w:val="green"/>
-        </w:rPr>
-      </w:pPr>
-      <w:r>
-        <w:rPr>
-          <w:highlight w:val="green"/>
-        </w:rPr>
-        <w:t>Ratio S/N</w:t>
-      </w:r>
-    </w:p>
-    <w:p>
-      <w:pPr>
-        <w:pStyle w:val="Paragraphedeliste"/>
-        <w:numPr>
-          <w:ilvl w:val="1"/>
-          <w:numId w:val="1"/>
-        </w:numPr>
-      </w:pPr>
-      <w:r>
-        <w:t>Tableau récapitulatif des caractéristiques de notre caméra</w:t>
-      </w:r>
-    </w:p>
-    <w:p>
-      <w:pPr>
-        <w:pStyle w:val="Paragraphedeliste"/>
-        <w:numPr>
-          <w:ilvl w:val="1"/>
-          <w:numId w:val="1"/>
-        </w:numPr>
-      </w:pPr>
-      <w:r>
-        <w:t>Comparaison avec 1 ou 2 autres caméras.</w:t>
-      </w:r>
-    </w:p>
-    <w:p>
-      <w:pPr>
-        <w:pStyle w:val="Paragraphedeliste"/>
-        <w:numPr>
-          <w:ilvl w:val="0"/>
-          <w:numId w:val="1"/>
-        </w:numPr>
-      </w:pPr>
-      <w:r>
-        <w:t xml:space="preserve">2D </w:t>
-      </w:r>
-      <w:proofErr w:type="spellStart"/>
-      <w:r>
-        <w:t>map</w:t>
-      </w:r>
-      <w:proofErr w:type="spellEnd"/>
-    </w:p>
-    <w:p>
-      <w:pPr>
-        <w:pStyle w:val="Paragraphedeliste"/>
-        <w:numPr>
-          <w:ilvl w:val="0"/>
-          <w:numId w:val="1"/>
-        </w:numPr>
-      </w:pPr>
-      <w:r>
-        <w:t xml:space="preserve">3D </w:t>
-      </w:r>
-      <w:proofErr w:type="spellStart"/>
-      <w:r>
-        <w:t>map</w:t>
-      </w:r>
-      <w:proofErr w:type="spellEnd"/>
+        <w:t>3D map</w:t>
+      </w:r>
     </w:p>
     <w:p>
       <w:pPr>
@@ -604,34 +489,13 @@
     </w:p>
     <w:p>
       <w:r>
-        <w:t xml:space="preserve">Liée à la formulation du </w:t>
-      </w:r>
-      <w:proofErr w:type="spellStart"/>
-      <w:r>
-        <w:t>pb</w:t>
-      </w:r>
-      <w:proofErr w:type="spellEnd"/>
-      <w:r>
-        <w:t xml:space="preserve"> et à ses </w:t>
-      </w:r>
-      <w:proofErr w:type="gramStart"/>
-      <w:r>
-        <w:t>délimitations .</w:t>
-      </w:r>
-      <w:proofErr w:type="gramEnd"/>
+        <w:t>Liée à la formulation du pb et à ses délimitations .</w:t>
+      </w:r>
     </w:p>
     <w:p/>
     <w:p>
       <w:r>
-        <w:t xml:space="preserve">Future </w:t>
-      </w:r>
-      <w:proofErr w:type="spellStart"/>
-      <w:r>
-        <w:t>work</w:t>
-      </w:r>
-      <w:proofErr w:type="spellEnd"/>
-      <w:r>
-        <w:t xml:space="preserve"> (1-2 pages)</w:t>
+        <w:t>Future work (1-2 pages)</w:t>
       </w:r>
     </w:p>
     <w:sectPr>

--- a/Plan Image Analysis Project.docx
+++ b/Plan Image Analysis Project.docx
@@ -4,7 +4,15 @@
   <w:body>
     <w:p>
       <w:r>
-        <w:t xml:space="preserve">Plan Image Analysis </w:t>
+        <w:t xml:space="preserve">Plan Image </w:t>
+      </w:r>
+      <w:proofErr w:type="spellStart"/>
+      <w:r>
+        <w:t>Analysis</w:t>
+      </w:r>
+      <w:proofErr w:type="spellEnd"/>
+      <w:r>
+        <w:t xml:space="preserve"> </w:t>
       </w:r>
       <w:r>
         <w:t>Project</w:t>
@@ -23,8 +31,14 @@
           <w:ilvl w:val="0"/>
           <w:numId w:val="1"/>
         </w:numPr>
-      </w:pPr>
-      <w:r>
+        <w:rPr>
+          <w:highlight w:val="yellow"/>
+        </w:rPr>
+      </w:pPr>
+      <w:r>
+        <w:rPr>
+          <w:highlight w:val="yellow"/>
+        </w:rPr>
         <w:t>Importance pour les scientifiques de stabiliser la caméra</w:t>
       </w:r>
     </w:p>
@@ -35,9 +49,29 @@
           <w:ilvl w:val="0"/>
           <w:numId w:val="1"/>
         </w:numPr>
-      </w:pPr>
-      <w:r>
-        <w:t>Extension du dispositif (autres utilitées)</w:t>
+        <w:rPr>
+          <w:highlight w:val="yellow"/>
+        </w:rPr>
+      </w:pPr>
+      <w:r>
+        <w:rPr>
+          <w:highlight w:val="yellow"/>
+        </w:rPr>
+        <w:t xml:space="preserve">Extension du dispositif (autres </w:t>
+      </w:r>
+      <w:proofErr w:type="spellStart"/>
+      <w:r>
+        <w:rPr>
+          <w:highlight w:val="yellow"/>
+        </w:rPr>
+        <w:t>utilitées</w:t>
+      </w:r>
+      <w:proofErr w:type="spellEnd"/>
+      <w:r>
+        <w:rPr>
+          <w:highlight w:val="yellow"/>
+        </w:rPr>
+        <w:t>)</w:t>
       </w:r>
     </w:p>
     <w:p/>
@@ -54,201 +88,431 @@
           <w:numId w:val="1"/>
         </w:numPr>
         <w:rPr>
+          <w:highlight w:val="yellow"/>
+        </w:rPr>
+      </w:pPr>
+      <w:r>
+        <w:rPr>
+          <w:highlight w:val="yellow"/>
+        </w:rPr>
+        <w:t>Formulation du Pb : Rover sur mars avec telle caméra …</w:t>
+      </w:r>
+    </w:p>
+    <w:p>
+      <w:pPr>
+        <w:pStyle w:val="Paragraphedeliste"/>
+        <w:numPr>
+          <w:ilvl w:val="0"/>
+          <w:numId w:val="1"/>
+        </w:numPr>
+        <w:rPr>
+          <w:highlight w:val="green"/>
+        </w:rPr>
+      </w:pPr>
+      <w:r>
+        <w:rPr>
+          <w:highlight w:val="green"/>
+        </w:rPr>
+        <w:t xml:space="preserve">Délimitation : </w:t>
+      </w:r>
+    </w:p>
+    <w:p>
+      <w:pPr>
+        <w:pStyle w:val="Paragraphedeliste"/>
+        <w:numPr>
+          <w:ilvl w:val="1"/>
+          <w:numId w:val="1"/>
+        </w:numPr>
+        <w:rPr>
+          <w:highlight w:val="green"/>
+        </w:rPr>
+      </w:pPr>
+      <w:r>
+        <w:rPr>
+          <w:highlight w:val="green"/>
+        </w:rPr>
+        <w:t>Détection des obstacles non prise en compte</w:t>
+      </w:r>
+    </w:p>
+    <w:p>
+      <w:pPr>
+        <w:pStyle w:val="Paragraphedeliste"/>
+        <w:numPr>
+          <w:ilvl w:val="1"/>
+          <w:numId w:val="1"/>
+        </w:numPr>
+        <w:rPr>
+          <w:highlight w:val="yellow"/>
+        </w:rPr>
+      </w:pPr>
+      <w:r>
+        <w:rPr>
+          <w:highlight w:val="yellow"/>
+        </w:rPr>
+        <w:t>Climat simplifié : Température, poussière, …</w:t>
+      </w:r>
+    </w:p>
+    <w:p>
+      <w:pPr>
+        <w:pStyle w:val="Paragraphedeliste"/>
+        <w:numPr>
+          <w:ilvl w:val="1"/>
+          <w:numId w:val="1"/>
+        </w:numPr>
+        <w:rPr>
+          <w:highlight w:val="yellow"/>
+        </w:rPr>
+      </w:pPr>
+      <w:r>
+        <w:rPr>
+          <w:highlight w:val="yellow"/>
+        </w:rPr>
+        <w:t>Taille de la cible</w:t>
+      </w:r>
+    </w:p>
+    <w:p>
+      <w:pPr>
+        <w:pStyle w:val="Paragraphedeliste"/>
+        <w:numPr>
+          <w:ilvl w:val="1"/>
+          <w:numId w:val="1"/>
+        </w:numPr>
+        <w:rPr>
+          <w:highlight w:val="yellow"/>
+        </w:rPr>
+      </w:pPr>
+      <w:r>
+        <w:rPr>
+          <w:highlight w:val="yellow"/>
+        </w:rPr>
+        <w:t>Distance caméra – cible</w:t>
+      </w:r>
+    </w:p>
+    <w:p>
+      <w:pPr>
+        <w:pStyle w:val="Paragraphedeliste"/>
+        <w:numPr>
+          <w:ilvl w:val="1"/>
+          <w:numId w:val="1"/>
+        </w:numPr>
+      </w:pPr>
+      <w:proofErr w:type="spellStart"/>
+      <w:r>
+        <w:rPr>
+          <w:highlight w:val="green"/>
+        </w:rPr>
+        <w:t>Wave</w:t>
+      </w:r>
+      <w:proofErr w:type="spellEnd"/>
+      <w:r>
+        <w:rPr>
+          <w:highlight w:val="green"/>
+        </w:rPr>
+        <w:t xml:space="preserve"> </w:t>
+      </w:r>
+      <w:proofErr w:type="spellStart"/>
+      <w:r>
+        <w:rPr>
+          <w:highlight w:val="green"/>
+        </w:rPr>
+        <w:t>length</w:t>
+      </w:r>
+      <w:proofErr w:type="spellEnd"/>
+    </w:p>
+    <w:p/>
+    <w:p>
+      <w:r>
+        <w:t>Théorie (5-20 pages) : connaissances que les autres étudiants n’ont pas</w:t>
+      </w:r>
+    </w:p>
+    <w:p>
+      <w:pPr>
+        <w:pStyle w:val="Paragraphedeliste"/>
+        <w:numPr>
+          <w:ilvl w:val="0"/>
+          <w:numId w:val="1"/>
+        </w:numPr>
+      </w:pPr>
+      <w:r>
+        <w:t>Infos sur mars :</w:t>
+      </w:r>
+    </w:p>
+    <w:p>
+      <w:pPr>
+        <w:pStyle w:val="Paragraphedeliste"/>
+        <w:numPr>
+          <w:ilvl w:val="1"/>
+          <w:numId w:val="1"/>
+        </w:numPr>
+        <w:rPr>
+          <w:highlight w:val="yellow"/>
+        </w:rPr>
+      </w:pPr>
+      <w:r>
+        <w:rPr>
+          <w:highlight w:val="yellow"/>
+        </w:rPr>
+        <w:t>Climat</w:t>
+      </w:r>
+    </w:p>
+    <w:p>
+      <w:pPr>
+        <w:pStyle w:val="Paragraphedeliste"/>
+        <w:numPr>
+          <w:ilvl w:val="1"/>
+          <w:numId w:val="1"/>
+        </w:numPr>
+        <w:rPr>
+          <w:highlight w:val="yellow"/>
+        </w:rPr>
+      </w:pPr>
+      <w:r>
+        <w:rPr>
+          <w:highlight w:val="yellow"/>
+        </w:rPr>
+        <w:t>T</w:t>
+      </w:r>
+    </w:p>
+    <w:p>
+      <w:pPr>
+        <w:pStyle w:val="Paragraphedeliste"/>
+        <w:numPr>
+          <w:ilvl w:val="1"/>
+          <w:numId w:val="1"/>
+        </w:numPr>
+        <w:rPr>
+          <w:highlight w:val="yellow"/>
+        </w:rPr>
+      </w:pPr>
+      <w:proofErr w:type="spellStart"/>
+      <w:r>
+        <w:rPr>
+          <w:highlight w:val="yellow"/>
+        </w:rPr>
+        <w:t>Albedo</w:t>
+      </w:r>
+      <w:proofErr w:type="spellEnd"/>
+      <w:r>
+        <w:rPr>
+          <w:highlight w:val="yellow"/>
+        </w:rPr>
+        <w:t>, types de roches</w:t>
+      </w:r>
+    </w:p>
+    <w:p>
+      <w:pPr>
+        <w:pStyle w:val="Paragraphedeliste"/>
+        <w:numPr>
+          <w:ilvl w:val="1"/>
+          <w:numId w:val="1"/>
+        </w:numPr>
+      </w:pPr>
+      <w:r>
+        <w:t>…</w:t>
+      </w:r>
+    </w:p>
+    <w:p>
+      <w:pPr>
+        <w:pStyle w:val="Paragraphedeliste"/>
+        <w:numPr>
+          <w:ilvl w:val="0"/>
+          <w:numId w:val="1"/>
+        </w:numPr>
+      </w:pPr>
+      <w:r>
+        <w:t xml:space="preserve">Infos sur 3D </w:t>
+      </w:r>
+      <w:proofErr w:type="spellStart"/>
+      <w:r>
+        <w:t>map</w:t>
+      </w:r>
+      <w:proofErr w:type="spellEnd"/>
+      <w:r>
+        <w:t> :</w:t>
+      </w:r>
+    </w:p>
+    <w:p>
+      <w:pPr>
+        <w:pStyle w:val="Paragraphedeliste"/>
+        <w:numPr>
+          <w:ilvl w:val="1"/>
+          <w:numId w:val="1"/>
+        </w:numPr>
+      </w:pPr>
+      <w:proofErr w:type="spellStart"/>
+      <w:r>
+        <w:t>Differentes</w:t>
+      </w:r>
+      <w:proofErr w:type="spellEnd"/>
+      <w:r>
+        <w:t xml:space="preserve"> techniques de 3D </w:t>
+      </w:r>
+      <w:proofErr w:type="spellStart"/>
+      <w:r>
+        <w:t>map</w:t>
+      </w:r>
+      <w:proofErr w:type="spellEnd"/>
+    </w:p>
+    <w:p>
+      <w:pPr>
+        <w:pStyle w:val="Paragraphedeliste"/>
+        <w:numPr>
+          <w:ilvl w:val="2"/>
+          <w:numId w:val="1"/>
+        </w:numPr>
+        <w:rPr>
           <w:highlight w:val="cyan"/>
         </w:rPr>
-      </w:pPr>
-      <w:r>
-        <w:rPr>
-          <w:highlight w:val="cyan"/>
-        </w:rPr>
-        <w:t>Formulation du Pb : Rover sur mars avec telle caméra …</w:t>
-      </w:r>
-    </w:p>
-    <w:p>
-      <w:pPr>
-        <w:pStyle w:val="Paragraphedeliste"/>
-        <w:numPr>
-          <w:ilvl w:val="0"/>
-          <w:numId w:val="1"/>
-        </w:numPr>
-        <w:rPr>
-          <w:highlight w:val="green"/>
-        </w:rPr>
-      </w:pPr>
-      <w:r>
-        <w:rPr>
-          <w:highlight w:val="green"/>
-        </w:rPr>
-        <w:t xml:space="preserve">Délimitation : </w:t>
-      </w:r>
-    </w:p>
-    <w:p>
-      <w:pPr>
-        <w:pStyle w:val="Paragraphedeliste"/>
-        <w:numPr>
-          <w:ilvl w:val="1"/>
-          <w:numId w:val="1"/>
-        </w:numPr>
-        <w:rPr>
-          <w:highlight w:val="green"/>
-        </w:rPr>
-      </w:pPr>
-      <w:r>
-        <w:rPr>
-          <w:highlight w:val="green"/>
-        </w:rPr>
-        <w:t>Détection des obstacles non prise en compte</w:t>
-      </w:r>
-    </w:p>
-    <w:p>
-      <w:pPr>
-        <w:pStyle w:val="Paragraphedeliste"/>
-        <w:numPr>
-          <w:ilvl w:val="1"/>
-          <w:numId w:val="1"/>
-        </w:numPr>
-        <w:rPr>
-          <w:highlight w:val="green"/>
-        </w:rPr>
-      </w:pPr>
-      <w:r>
-        <w:rPr>
-          <w:highlight w:val="green"/>
-        </w:rPr>
-        <w:t>Climat simplifié : Température, poussière, …</w:t>
-      </w:r>
-    </w:p>
-    <w:p>
-      <w:pPr>
-        <w:pStyle w:val="Paragraphedeliste"/>
-        <w:numPr>
-          <w:ilvl w:val="1"/>
-          <w:numId w:val="1"/>
-        </w:numPr>
-        <w:rPr>
-          <w:highlight w:val="green"/>
-        </w:rPr>
-      </w:pPr>
-      <w:r>
-        <w:rPr>
-          <w:highlight w:val="green"/>
-        </w:rPr>
-        <w:t>Taille de la cible</w:t>
-      </w:r>
-    </w:p>
-    <w:p>
-      <w:pPr>
-        <w:pStyle w:val="Paragraphedeliste"/>
-        <w:numPr>
-          <w:ilvl w:val="1"/>
-          <w:numId w:val="1"/>
-        </w:numPr>
-        <w:rPr>
-          <w:highlight w:val="green"/>
-        </w:rPr>
-      </w:pPr>
-      <w:r>
-        <w:rPr>
-          <w:highlight w:val="green"/>
-        </w:rPr>
-        <w:t>Distance caméra – cible</w:t>
-      </w:r>
-    </w:p>
-    <w:p/>
-    <w:p>
-      <w:r>
-        <w:t>Théorie (5-20 pages) : connaissances que les autres étudiants n’ont pas</w:t>
-      </w:r>
-    </w:p>
-    <w:p>
-      <w:pPr>
-        <w:pStyle w:val="Paragraphedeliste"/>
-        <w:numPr>
-          <w:ilvl w:val="0"/>
-          <w:numId w:val="1"/>
-        </w:numPr>
-      </w:pPr>
-      <w:r>
-        <w:t>Infos sur mars :</w:t>
-      </w:r>
-    </w:p>
-    <w:p>
-      <w:pPr>
-        <w:pStyle w:val="Paragraphedeliste"/>
-        <w:numPr>
-          <w:ilvl w:val="1"/>
-          <w:numId w:val="1"/>
-        </w:numPr>
-      </w:pPr>
-      <w:r>
-        <w:t>Climat</w:t>
-      </w:r>
-    </w:p>
-    <w:p>
-      <w:pPr>
-        <w:pStyle w:val="Paragraphedeliste"/>
-        <w:numPr>
-          <w:ilvl w:val="1"/>
-          <w:numId w:val="1"/>
-        </w:numPr>
-      </w:pPr>
-      <w:r>
-        <w:t>T</w:t>
-      </w:r>
-    </w:p>
-    <w:p>
-      <w:pPr>
-        <w:pStyle w:val="Paragraphedeliste"/>
-        <w:numPr>
-          <w:ilvl w:val="1"/>
-          <w:numId w:val="1"/>
-        </w:numPr>
-        <w:rPr>
-          <w:highlight w:val="cyan"/>
-        </w:rPr>
-      </w:pPr>
-      <w:r>
-        <w:rPr>
-          <w:highlight w:val="cyan"/>
-        </w:rPr>
-        <w:t>Albedo, types de roches</w:t>
-      </w:r>
-    </w:p>
-    <w:p>
-      <w:pPr>
-        <w:pStyle w:val="Paragraphedeliste"/>
-        <w:numPr>
-          <w:ilvl w:val="1"/>
-          <w:numId w:val="1"/>
-        </w:numPr>
-      </w:pPr>
-      <w:r>
-        <w:t>…</w:t>
-      </w:r>
-    </w:p>
-    <w:p>
-      <w:pPr>
-        <w:pStyle w:val="Paragraphedeliste"/>
-        <w:numPr>
-          <w:ilvl w:val="0"/>
-          <w:numId w:val="1"/>
-        </w:numPr>
-      </w:pPr>
-      <w:r>
-        <w:t>Infos sur 3D map :</w:t>
-      </w:r>
-    </w:p>
-    <w:p>
-      <w:pPr>
-        <w:pStyle w:val="Paragraphedeliste"/>
-        <w:numPr>
-          <w:ilvl w:val="0"/>
-          <w:numId w:val="1"/>
-        </w:numPr>
       </w:pPr>
       <w:bookmarkStart w:id="0" w:name="_GoBack"/>
       <w:bookmarkEnd w:id="0"/>
       <w:r>
+        <w:rPr>
+          <w:highlight w:val="cyan"/>
+        </w:rPr>
+        <w:t>Avec/sans contact</w:t>
+      </w:r>
+    </w:p>
+    <w:p>
+      <w:pPr>
+        <w:pStyle w:val="Paragraphedeliste"/>
+        <w:numPr>
+          <w:ilvl w:val="2"/>
+          <w:numId w:val="1"/>
+        </w:numPr>
+      </w:pPr>
+    </w:p>
+    <w:p>
+      <w:pPr>
+        <w:pStyle w:val="Paragraphedeliste"/>
+        <w:numPr>
+          <w:ilvl w:val="1"/>
+          <w:numId w:val="1"/>
+        </w:numPr>
+      </w:pPr>
+      <w:proofErr w:type="spellStart"/>
+      <w:r>
+        <w:t>Structured</w:t>
+      </w:r>
+      <w:proofErr w:type="spellEnd"/>
+      <w:r>
+        <w:t xml:space="preserve"> light</w:t>
+      </w:r>
+    </w:p>
+    <w:p>
+      <w:pPr>
+        <w:pStyle w:val="Paragraphedeliste"/>
+        <w:numPr>
+          <w:ilvl w:val="2"/>
+          <w:numId w:val="1"/>
+        </w:numPr>
+        <w:rPr>
+          <w:highlight w:val="cyan"/>
+        </w:rPr>
+      </w:pPr>
+      <w:r>
+        <w:rPr>
+          <w:highlight w:val="cyan"/>
+        </w:rPr>
+        <w:t xml:space="preserve">Multi </w:t>
+      </w:r>
+      <w:proofErr w:type="spellStart"/>
+      <w:r>
+        <w:rPr>
+          <w:highlight w:val="cyan"/>
+        </w:rPr>
+        <w:t>shot</w:t>
+      </w:r>
+      <w:proofErr w:type="spellEnd"/>
+      <w:r>
+        <w:rPr>
+          <w:highlight w:val="cyan"/>
+        </w:rPr>
+        <w:t xml:space="preserve"> / single </w:t>
+      </w:r>
+      <w:proofErr w:type="spellStart"/>
+      <w:r>
+        <w:rPr>
+          <w:highlight w:val="cyan"/>
+        </w:rPr>
+        <w:t>shot</w:t>
+      </w:r>
+      <w:proofErr w:type="spellEnd"/>
+    </w:p>
+    <w:p>
+      <w:pPr>
+        <w:pStyle w:val="Paragraphedeliste"/>
+        <w:numPr>
+          <w:ilvl w:val="2"/>
+          <w:numId w:val="1"/>
+        </w:numPr>
+        <w:rPr>
+          <w:highlight w:val="green"/>
+        </w:rPr>
+      </w:pPr>
+      <w:r>
+        <w:rPr>
+          <w:highlight w:val="green"/>
+        </w:rPr>
+        <w:t xml:space="preserve">Choix de </w:t>
+      </w:r>
+      <w:proofErr w:type="spellStart"/>
+      <w:r>
+        <w:rPr>
+          <w:highlight w:val="green"/>
+        </w:rPr>
+        <w:t>qqs</w:t>
+      </w:r>
+      <w:proofErr w:type="spellEnd"/>
+      <w:r>
+        <w:rPr>
+          <w:highlight w:val="green"/>
+        </w:rPr>
+        <w:t xml:space="preserve"> techniques du papier tuto</w:t>
+      </w:r>
+    </w:p>
+    <w:p>
+      <w:pPr>
+        <w:pStyle w:val="Paragraphedeliste"/>
+        <w:numPr>
+          <w:ilvl w:val="2"/>
+          <w:numId w:val="1"/>
+        </w:numPr>
+        <w:rPr>
+          <w:highlight w:val="green"/>
+        </w:rPr>
+      </w:pPr>
+      <w:r>
+        <w:rPr>
+          <w:highlight w:val="green"/>
+        </w:rPr>
+        <w:t>Transition notre technique / les autres</w:t>
+      </w:r>
+    </w:p>
+    <w:p>
+      <w:pPr>
+        <w:pStyle w:val="Paragraphedeliste"/>
+        <w:numPr>
+          <w:ilvl w:val="2"/>
+          <w:numId w:val="1"/>
+        </w:numPr>
+      </w:pPr>
+    </w:p>
+    <w:p>
+      <w:pPr>
+        <w:pStyle w:val="Paragraphedeliste"/>
+        <w:numPr>
+          <w:ilvl w:val="0"/>
+          <w:numId w:val="1"/>
+        </w:numPr>
+        <w:rPr>
+          <w:highlight w:val="yellow"/>
+        </w:rPr>
+      </w:pPr>
+      <w:r>
+        <w:rPr>
+          <w:highlight w:val="yellow"/>
+        </w:rPr>
         <w:t>HSV</w:t>
       </w:r>
     </w:p>
@@ -266,8 +530,195 @@
           <w:numId w:val="1"/>
         </w:numPr>
       </w:pPr>
-      <w:r>
-        <w:t>Scene Analysis :</w:t>
+      <w:proofErr w:type="spellStart"/>
+      <w:r>
+        <w:t>Scene</w:t>
+      </w:r>
+      <w:proofErr w:type="spellEnd"/>
+      <w:r>
+        <w:t xml:space="preserve"> </w:t>
+      </w:r>
+      <w:proofErr w:type="spellStart"/>
+      <w:r>
+        <w:t>Analysis</w:t>
+      </w:r>
+      <w:proofErr w:type="spellEnd"/>
+      <w:r>
+        <w:t> :</w:t>
+      </w:r>
+    </w:p>
+    <w:p>
+      <w:pPr>
+        <w:pStyle w:val="Paragraphedeliste"/>
+        <w:numPr>
+          <w:ilvl w:val="1"/>
+          <w:numId w:val="1"/>
+        </w:numPr>
+        <w:rPr>
+          <w:highlight w:val="yellow"/>
+        </w:rPr>
+      </w:pPr>
+      <w:r>
+        <w:rPr>
+          <w:highlight w:val="yellow"/>
+        </w:rPr>
+        <w:t>CCD</w:t>
+      </w:r>
+      <w:r>
+        <w:rPr>
+          <w:highlight w:val="yellow"/>
+        </w:rPr>
+        <w:t xml:space="preserve"> </w:t>
+      </w:r>
+    </w:p>
+    <w:p>
+      <w:pPr>
+        <w:pStyle w:val="Paragraphedeliste"/>
+        <w:numPr>
+          <w:ilvl w:val="1"/>
+          <w:numId w:val="1"/>
+        </w:numPr>
+        <w:rPr>
+          <w:highlight w:val="yellow"/>
+        </w:rPr>
+      </w:pPr>
+      <w:proofErr w:type="spellStart"/>
+      <w:r>
+        <w:rPr>
+          <w:highlight w:val="yellow"/>
+        </w:rPr>
+        <w:t>FoV</w:t>
+      </w:r>
+      <w:proofErr w:type="spellEnd"/>
+      <w:r>
+        <w:rPr>
+          <w:highlight w:val="yellow"/>
+        </w:rPr>
+        <w:t xml:space="preserve">, lentille, </w:t>
+      </w:r>
+      <w:proofErr w:type="spellStart"/>
+      <w:r>
+        <w:rPr>
+          <w:highlight w:val="yellow"/>
+        </w:rPr>
+        <w:t>DoF</w:t>
+      </w:r>
+      <w:proofErr w:type="spellEnd"/>
+      <w:r>
+        <w:rPr>
+          <w:highlight w:val="yellow"/>
+        </w:rPr>
+        <w:t xml:space="preserve">, </w:t>
+      </w:r>
+      <w:proofErr w:type="spellStart"/>
+      <w:r>
+        <w:rPr>
+          <w:highlight w:val="yellow"/>
+        </w:rPr>
+        <w:t>diametre</w:t>
+      </w:r>
+      <w:proofErr w:type="spellEnd"/>
+    </w:p>
+    <w:p>
+      <w:pPr>
+        <w:pStyle w:val="Paragraphedeliste"/>
+        <w:numPr>
+          <w:ilvl w:val="1"/>
+          <w:numId w:val="1"/>
+        </w:numPr>
+        <w:rPr>
+          <w:highlight w:val="yellow"/>
+        </w:rPr>
+      </w:pPr>
+      <w:proofErr w:type="spellStart"/>
+      <w:r>
+        <w:rPr>
+          <w:highlight w:val="yellow"/>
+        </w:rPr>
+        <w:t>Irradiance</w:t>
+      </w:r>
+      <w:proofErr w:type="spellEnd"/>
+      <w:r>
+        <w:rPr>
+          <w:highlight w:val="yellow"/>
+        </w:rPr>
+        <w:t xml:space="preserve"> </w:t>
+      </w:r>
+      <w:proofErr w:type="spellStart"/>
+      <w:r>
+        <w:rPr>
+          <w:highlight w:val="yellow"/>
+        </w:rPr>
+        <w:t>sun</w:t>
+      </w:r>
+      <w:proofErr w:type="spellEnd"/>
+      <w:r>
+        <w:rPr>
+          <w:highlight w:val="yellow"/>
+        </w:rPr>
+        <w:t xml:space="preserve">, </w:t>
+      </w:r>
+      <w:proofErr w:type="spellStart"/>
+      <w:r>
+        <w:rPr>
+          <w:highlight w:val="yellow"/>
+        </w:rPr>
+        <w:t>target</w:t>
+      </w:r>
+      <w:proofErr w:type="spellEnd"/>
+    </w:p>
+    <w:p>
+      <w:pPr>
+        <w:pStyle w:val="Paragraphedeliste"/>
+        <w:numPr>
+          <w:ilvl w:val="1"/>
+          <w:numId w:val="1"/>
+        </w:numPr>
+        <w:rPr>
+          <w:highlight w:val="yellow"/>
+        </w:rPr>
+      </w:pPr>
+      <w:r>
+        <w:rPr>
+          <w:highlight w:val="yellow"/>
+        </w:rPr>
+        <w:t>Choix laser / Diode</w:t>
+      </w:r>
+    </w:p>
+    <w:p>
+      <w:pPr>
+        <w:pStyle w:val="Paragraphedeliste"/>
+        <w:numPr>
+          <w:ilvl w:val="1"/>
+          <w:numId w:val="1"/>
+        </w:numPr>
+        <w:rPr>
+          <w:highlight w:val="yellow"/>
+        </w:rPr>
+      </w:pPr>
+      <w:r>
+        <w:rPr>
+          <w:highlight w:val="yellow"/>
+        </w:rPr>
+        <w:t>Bruit</w:t>
+      </w:r>
+    </w:p>
+    <w:p>
+      <w:pPr>
+        <w:pStyle w:val="Paragraphedeliste"/>
+        <w:numPr>
+          <w:ilvl w:val="1"/>
+          <w:numId w:val="1"/>
+        </w:numPr>
+        <w:rPr>
+          <w:highlight w:val="yellow"/>
+        </w:rPr>
+      </w:pPr>
+      <w:r>
+        <w:rPr>
+          <w:highlight w:val="yellow"/>
+        </w:rPr>
+        <w:t>Ratio S/N</w:t>
       </w:r>
     </w:p>
     <w:p>
@@ -285,31 +736,61 @@
         <w:rPr>
           <w:highlight w:val="cyan"/>
         </w:rPr>
-        <w:t>CCD</w:t>
-      </w:r>
-      <w:r>
+        <w:t>Tableau récapitulatif des caractéristiques de notre caméra</w:t>
+      </w:r>
+    </w:p>
+    <w:p>
+      <w:pPr>
+        <w:pStyle w:val="Paragraphedeliste"/>
+        <w:numPr>
+          <w:ilvl w:val="1"/>
+          <w:numId w:val="1"/>
+        </w:numPr>
         <w:rPr>
           <w:highlight w:val="cyan"/>
         </w:rPr>
-        <w:t xml:space="preserve"> </w:t>
-      </w:r>
-    </w:p>
-    <w:p>
-      <w:pPr>
-        <w:pStyle w:val="Paragraphedeliste"/>
-        <w:numPr>
-          <w:ilvl w:val="1"/>
-          <w:numId w:val="1"/>
-        </w:numPr>
+      </w:pPr>
+      <w:r>
         <w:rPr>
           <w:highlight w:val="cyan"/>
         </w:rPr>
-      </w:pPr>
-      <w:r>
-        <w:rPr>
-          <w:highlight w:val="cyan"/>
-        </w:rPr>
-        <w:t>FoV, lentille, DoF, diametre</w:t>
+        <w:lastRenderedPageBreak/>
+        <w:t>Comparaison avec 1 ou 2 autres caméras.</w:t>
+      </w:r>
+    </w:p>
+    <w:p>
+      <w:pPr>
+        <w:pStyle w:val="Paragraphedeliste"/>
+        <w:numPr>
+          <w:ilvl w:val="0"/>
+          <w:numId w:val="1"/>
+        </w:numPr>
+      </w:pPr>
+      <w:r>
+        <w:t>3</w:t>
+      </w:r>
+      <w:r>
+        <w:t xml:space="preserve">D </w:t>
+      </w:r>
+      <w:proofErr w:type="spellStart"/>
+      <w:r>
+        <w:t>map</w:t>
+      </w:r>
+      <w:proofErr w:type="spellEnd"/>
+    </w:p>
+    <w:p>
+      <w:pPr>
+        <w:pStyle w:val="Paragraphedeliste"/>
+        <w:numPr>
+          <w:ilvl w:val="1"/>
+          <w:numId w:val="1"/>
+        </w:numPr>
+      </w:pPr>
+      <w:r>
+        <w:rPr>
+          <w:highlight w:val="yellow"/>
+        </w:rPr>
+        <w:t>Notre technique 1 point</w:t>
       </w:r>
     </w:p>
     <w:p>
@@ -327,79 +808,19 @@
         <w:rPr>
           <w:highlight w:val="green"/>
         </w:rPr>
-        <w:t>Irradiance sun, target</w:t>
-      </w:r>
-    </w:p>
-    <w:p>
-      <w:pPr>
-        <w:pStyle w:val="Paragraphedeliste"/>
-        <w:numPr>
-          <w:ilvl w:val="1"/>
-          <w:numId w:val="1"/>
-        </w:numPr>
-      </w:pPr>
-      <w:r>
-        <w:t>Choix laser / Diode</w:t>
-      </w:r>
-    </w:p>
-    <w:p>
-      <w:pPr>
-        <w:pStyle w:val="Paragraphedeliste"/>
-        <w:numPr>
-          <w:ilvl w:val="1"/>
-          <w:numId w:val="1"/>
-        </w:numPr>
-        <w:rPr>
-          <w:highlight w:val="green"/>
-        </w:rPr>
-      </w:pPr>
-      <w:r>
-        <w:rPr>
-          <w:highlight w:val="green"/>
-        </w:rPr>
-        <w:t>Bruit</w:t>
-      </w:r>
-    </w:p>
-    <w:p>
-      <w:pPr>
-        <w:pStyle w:val="Paragraphedeliste"/>
-        <w:numPr>
-          <w:ilvl w:val="1"/>
-          <w:numId w:val="1"/>
-        </w:numPr>
-        <w:rPr>
-          <w:highlight w:val="green"/>
-        </w:rPr>
-      </w:pPr>
-      <w:r>
-        <w:rPr>
-          <w:highlight w:val="green"/>
-        </w:rPr>
-        <w:t>Ratio S/N</w:t>
-      </w:r>
-    </w:p>
-    <w:p>
-      <w:pPr>
-        <w:pStyle w:val="Paragraphedeliste"/>
-        <w:numPr>
-          <w:ilvl w:val="1"/>
-          <w:numId w:val="1"/>
-        </w:numPr>
-      </w:pPr>
-      <w:r>
-        <w:t>Tableau récapitulatif des caractéristiques de notre caméra</w:t>
-      </w:r>
-    </w:p>
-    <w:p>
-      <w:pPr>
-        <w:pStyle w:val="Paragraphedeliste"/>
-        <w:numPr>
-          <w:ilvl w:val="1"/>
-          <w:numId w:val="1"/>
-        </w:numPr>
-      </w:pPr>
-      <w:r>
-        <w:t>Comparaison avec 1 ou 2 autres caméras.</w:t>
+        <w:t>Amélioration 1 point</w:t>
+      </w:r>
+    </w:p>
+    <w:p>
+      <w:pPr>
+        <w:pStyle w:val="Paragraphedeliste"/>
+        <w:numPr>
+          <w:ilvl w:val="1"/>
+          <w:numId w:val="1"/>
+        </w:numPr>
+      </w:pPr>
+      <w:r>
+        <w:t>Notre technique grille de point</w:t>
       </w:r>
     </w:p>
     <w:p>
@@ -409,9 +830,21 @@
           <w:ilvl w:val="0"/>
           <w:numId w:val="1"/>
         </w:numPr>
-      </w:pPr>
-      <w:r>
-        <w:t>2D map</w:t>
+        <w:rPr>
+          <w:highlight w:val="yellow"/>
+        </w:rPr>
+      </w:pPr>
+      <w:r>
+        <w:rPr>
+          <w:highlight w:val="yellow"/>
+        </w:rPr>
+        <w:t>Détection de couleurs</w:t>
+      </w:r>
+    </w:p>
+    <w:p/>
+    <w:p>
+      <w:r>
+        <w:t>Tests (10-20 pages) :</w:t>
       </w:r>
     </w:p>
     <w:p>
@@ -423,7 +856,7 @@
         </w:numPr>
       </w:pPr>
       <w:r>
-        <w:t>3D map</w:t>
+        <w:t>Choix des constantes pour la détection de la couleur choisie</w:t>
       </w:r>
     </w:p>
     <w:p>
@@ -435,67 +868,57 @@
         </w:numPr>
       </w:pPr>
       <w:r>
-        <w:t>Détection de couleurs</w:t>
+        <w:t>Simulation sur MATLAB</w:t>
+      </w:r>
+    </w:p>
+    <w:p>
+      <w:pPr>
+        <w:pStyle w:val="Paragraphedeliste"/>
+        <w:numPr>
+          <w:ilvl w:val="0"/>
+          <w:numId w:val="1"/>
+        </w:numPr>
+      </w:pPr>
+      <w:r>
+        <w:t>…</w:t>
       </w:r>
     </w:p>
     <w:p/>
     <w:p>
       <w:r>
-        <w:t>Tests (10-20 pages) :</w:t>
-      </w:r>
-    </w:p>
-    <w:p>
-      <w:pPr>
-        <w:pStyle w:val="Paragraphedeliste"/>
-        <w:numPr>
-          <w:ilvl w:val="0"/>
-          <w:numId w:val="1"/>
-        </w:numPr>
-      </w:pPr>
-      <w:r>
-        <w:t>Choix des constantes pour la détection de la couleur choisie</w:t>
-      </w:r>
-    </w:p>
-    <w:p>
-      <w:pPr>
-        <w:pStyle w:val="Paragraphedeliste"/>
-        <w:numPr>
-          <w:ilvl w:val="0"/>
-          <w:numId w:val="1"/>
-        </w:numPr>
-      </w:pPr>
-      <w:r>
-        <w:t>Simulation sur MATLAB</w:t>
-      </w:r>
-    </w:p>
-    <w:p>
-      <w:pPr>
-        <w:pStyle w:val="Paragraphedeliste"/>
-        <w:numPr>
-          <w:ilvl w:val="0"/>
-          <w:numId w:val="1"/>
-        </w:numPr>
-      </w:pPr>
-      <w:r>
-        <w:lastRenderedPageBreak/>
-        <w:t>…</w:t>
-      </w:r>
+        <w:t>Conclusion (1-2 pages) :</w:t>
+      </w:r>
+    </w:p>
+    <w:p>
+      <w:r>
+        <w:t xml:space="preserve">Liée à la formulation du </w:t>
+      </w:r>
+      <w:proofErr w:type="spellStart"/>
+      <w:r>
+        <w:t>pb</w:t>
+      </w:r>
+      <w:proofErr w:type="spellEnd"/>
+      <w:r>
+        <w:t xml:space="preserve"> et à ses </w:t>
+      </w:r>
+      <w:proofErr w:type="gramStart"/>
+      <w:r>
+        <w:t>délimitations .</w:t>
+      </w:r>
+      <w:proofErr w:type="gramEnd"/>
     </w:p>
     <w:p/>
     <w:p>
       <w:r>
-        <w:t>Conclusion (1-2 pages) :</w:t>
-      </w:r>
-    </w:p>
-    <w:p>
-      <w:r>
-        <w:t>Liée à la formulation du pb et à ses délimitations .</w:t>
-      </w:r>
-    </w:p>
-    <w:p/>
-    <w:p>
-      <w:r>
-        <w:t>Future work (1-2 pages)</w:t>
+        <w:t xml:space="preserve">Future </w:t>
+      </w:r>
+      <w:proofErr w:type="spellStart"/>
+      <w:r>
+        <w:t>work</w:t>
+      </w:r>
+      <w:proofErr w:type="spellEnd"/>
+      <w:r>
+        <w:t xml:space="preserve"> (1-2 pages)</w:t>
       </w:r>
     </w:p>
     <w:sectPr>
@@ -537,7 +960,7 @@
         <w:rFonts w:ascii="Courier New" w:hAnsi="Courier New" w:cs="Courier New" w:hint="default"/>
       </w:rPr>
     </w:lvl>
-    <w:lvl w:ilvl="2" w:tplc="040C0005" w:tentative="1">
+    <w:lvl w:ilvl="2" w:tplc="040C0005">
       <w:start w:val="1"/>
       <w:numFmt w:val="bullet"/>
       <w:lvlText w:val=""/>

--- a/Plan Image Analysis Project.docx
+++ b/Plan Image Analysis Project.docx
@@ -106,266 +106,266 @@
           <w:numId w:val="1"/>
         </w:numPr>
         <w:rPr>
-          <w:highlight w:val="green"/>
-        </w:rPr>
-      </w:pPr>
-      <w:r>
-        <w:rPr>
-          <w:highlight w:val="green"/>
-        </w:rPr>
-        <w:t xml:space="preserve">Délimitation : </w:t>
-      </w:r>
-    </w:p>
-    <w:p>
-      <w:pPr>
-        <w:pStyle w:val="Paragraphedeliste"/>
-        <w:numPr>
-          <w:ilvl w:val="1"/>
-          <w:numId w:val="1"/>
-        </w:numPr>
-        <w:rPr>
-          <w:highlight w:val="green"/>
-        </w:rPr>
-      </w:pPr>
-      <w:r>
-        <w:rPr>
-          <w:highlight w:val="green"/>
-        </w:rPr>
-        <w:t>Détection des obstacles non prise en compte</w:t>
-      </w:r>
-    </w:p>
-    <w:p>
-      <w:pPr>
-        <w:pStyle w:val="Paragraphedeliste"/>
-        <w:numPr>
-          <w:ilvl w:val="1"/>
-          <w:numId w:val="1"/>
-        </w:numPr>
-        <w:rPr>
-          <w:highlight w:val="yellow"/>
-        </w:rPr>
-      </w:pPr>
-      <w:r>
-        <w:rPr>
-          <w:highlight w:val="yellow"/>
-        </w:rPr>
-        <w:t>Climat simplifié : Température, poussière, …</w:t>
-      </w:r>
-    </w:p>
-    <w:p>
-      <w:pPr>
-        <w:pStyle w:val="Paragraphedeliste"/>
-        <w:numPr>
-          <w:ilvl w:val="1"/>
-          <w:numId w:val="1"/>
-        </w:numPr>
-        <w:rPr>
-          <w:highlight w:val="yellow"/>
-        </w:rPr>
-      </w:pPr>
-      <w:r>
-        <w:rPr>
-          <w:highlight w:val="yellow"/>
-        </w:rPr>
-        <w:t>Taille de la cible</w:t>
-      </w:r>
-    </w:p>
-    <w:p>
-      <w:pPr>
-        <w:pStyle w:val="Paragraphedeliste"/>
-        <w:numPr>
-          <w:ilvl w:val="1"/>
-          <w:numId w:val="1"/>
-        </w:numPr>
-        <w:rPr>
-          <w:highlight w:val="yellow"/>
-        </w:rPr>
-      </w:pPr>
-      <w:r>
-        <w:rPr>
-          <w:highlight w:val="yellow"/>
-        </w:rPr>
-        <w:t>Distance caméra – cible</w:t>
-      </w:r>
-    </w:p>
-    <w:p>
-      <w:pPr>
-        <w:pStyle w:val="Paragraphedeliste"/>
-        <w:numPr>
-          <w:ilvl w:val="1"/>
-          <w:numId w:val="1"/>
-        </w:numPr>
-      </w:pPr>
-      <w:proofErr w:type="spellStart"/>
-      <w:r>
-        <w:rPr>
-          <w:highlight w:val="green"/>
-        </w:rPr>
-        <w:t>Wave</w:t>
-      </w:r>
-      <w:proofErr w:type="spellEnd"/>
-      <w:r>
-        <w:rPr>
-          <w:highlight w:val="green"/>
-        </w:rPr>
-        <w:t xml:space="preserve"> </w:t>
-      </w:r>
-      <w:proofErr w:type="spellStart"/>
-      <w:r>
-        <w:rPr>
-          <w:highlight w:val="green"/>
-        </w:rPr>
-        <w:t>length</w:t>
-      </w:r>
-      <w:proofErr w:type="spellEnd"/>
-    </w:p>
-    <w:p/>
-    <w:p>
-      <w:r>
-        <w:t>Théorie (5-20 pages) : connaissances que les autres étudiants n’ont pas</w:t>
-      </w:r>
-    </w:p>
-    <w:p>
-      <w:pPr>
-        <w:pStyle w:val="Paragraphedeliste"/>
-        <w:numPr>
-          <w:ilvl w:val="0"/>
-          <w:numId w:val="1"/>
-        </w:numPr>
-      </w:pPr>
-      <w:r>
-        <w:t>Infos sur mars :</w:t>
-      </w:r>
-    </w:p>
-    <w:p>
-      <w:pPr>
-        <w:pStyle w:val="Paragraphedeliste"/>
-        <w:numPr>
-          <w:ilvl w:val="1"/>
-          <w:numId w:val="1"/>
-        </w:numPr>
-        <w:rPr>
-          <w:highlight w:val="yellow"/>
-        </w:rPr>
-      </w:pPr>
-      <w:r>
-        <w:rPr>
-          <w:highlight w:val="yellow"/>
-        </w:rPr>
-        <w:t>Climat</w:t>
-      </w:r>
-    </w:p>
-    <w:p>
-      <w:pPr>
-        <w:pStyle w:val="Paragraphedeliste"/>
-        <w:numPr>
-          <w:ilvl w:val="1"/>
-          <w:numId w:val="1"/>
-        </w:numPr>
-        <w:rPr>
-          <w:highlight w:val="yellow"/>
-        </w:rPr>
-      </w:pPr>
-      <w:r>
-        <w:rPr>
-          <w:highlight w:val="yellow"/>
-        </w:rPr>
-        <w:t>T</w:t>
-      </w:r>
-    </w:p>
-    <w:p>
-      <w:pPr>
-        <w:pStyle w:val="Paragraphedeliste"/>
-        <w:numPr>
-          <w:ilvl w:val="1"/>
-          <w:numId w:val="1"/>
-        </w:numPr>
-        <w:rPr>
-          <w:highlight w:val="yellow"/>
-        </w:rPr>
-      </w:pPr>
-      <w:proofErr w:type="spellStart"/>
-      <w:r>
-        <w:rPr>
-          <w:highlight w:val="yellow"/>
-        </w:rPr>
-        <w:t>Albedo</w:t>
-      </w:r>
-      <w:proofErr w:type="spellEnd"/>
-      <w:r>
-        <w:rPr>
-          <w:highlight w:val="yellow"/>
-        </w:rPr>
-        <w:t>, types de roches</w:t>
-      </w:r>
-    </w:p>
-    <w:p>
-      <w:pPr>
-        <w:pStyle w:val="Paragraphedeliste"/>
-        <w:numPr>
-          <w:ilvl w:val="1"/>
-          <w:numId w:val="1"/>
-        </w:numPr>
-      </w:pPr>
-      <w:r>
-        <w:t>…</w:t>
-      </w:r>
-    </w:p>
-    <w:p>
-      <w:pPr>
-        <w:pStyle w:val="Paragraphedeliste"/>
-        <w:numPr>
-          <w:ilvl w:val="0"/>
-          <w:numId w:val="1"/>
-        </w:numPr>
-      </w:pPr>
-      <w:r>
-        <w:t xml:space="preserve">Infos sur 3D </w:t>
-      </w:r>
-      <w:proofErr w:type="spellStart"/>
-      <w:r>
-        <w:t>map</w:t>
-      </w:r>
-      <w:proofErr w:type="spellEnd"/>
-      <w:r>
-        <w:t> :</w:t>
-      </w:r>
-    </w:p>
-    <w:p>
-      <w:pPr>
-        <w:pStyle w:val="Paragraphedeliste"/>
-        <w:numPr>
-          <w:ilvl w:val="1"/>
-          <w:numId w:val="1"/>
-        </w:numPr>
-      </w:pPr>
-      <w:proofErr w:type="spellStart"/>
-      <w:r>
-        <w:t>Differentes</w:t>
-      </w:r>
-      <w:proofErr w:type="spellEnd"/>
-      <w:r>
-        <w:t xml:space="preserve"> techniques de 3D </w:t>
-      </w:r>
-      <w:proofErr w:type="spellStart"/>
-      <w:r>
-        <w:t>map</w:t>
-      </w:r>
-      <w:proofErr w:type="spellEnd"/>
-    </w:p>
-    <w:p>
-      <w:pPr>
-        <w:pStyle w:val="Paragraphedeliste"/>
-        <w:numPr>
-          <w:ilvl w:val="2"/>
-          <w:numId w:val="1"/>
-        </w:numPr>
-        <w:rPr>
-          <w:highlight w:val="cyan"/>
+          <w:highlight w:val="yellow"/>
         </w:rPr>
       </w:pPr>
       <w:bookmarkStart w:id="0" w:name="_GoBack"/>
       <w:bookmarkEnd w:id="0"/>
+      <w:r>
+        <w:rPr>
+          <w:highlight w:val="yellow"/>
+        </w:rPr>
+        <w:t xml:space="preserve">Délimitation : </w:t>
+      </w:r>
+    </w:p>
+    <w:p>
+      <w:pPr>
+        <w:pStyle w:val="Paragraphedeliste"/>
+        <w:numPr>
+          <w:ilvl w:val="1"/>
+          <w:numId w:val="1"/>
+        </w:numPr>
+        <w:rPr>
+          <w:highlight w:val="yellow"/>
+        </w:rPr>
+      </w:pPr>
+      <w:r>
+        <w:rPr>
+          <w:highlight w:val="yellow"/>
+        </w:rPr>
+        <w:t>Détection des obstacles non prise en compte</w:t>
+      </w:r>
+    </w:p>
+    <w:p>
+      <w:pPr>
+        <w:pStyle w:val="Paragraphedeliste"/>
+        <w:numPr>
+          <w:ilvl w:val="1"/>
+          <w:numId w:val="1"/>
+        </w:numPr>
+        <w:rPr>
+          <w:highlight w:val="yellow"/>
+        </w:rPr>
+      </w:pPr>
+      <w:r>
+        <w:rPr>
+          <w:highlight w:val="yellow"/>
+        </w:rPr>
+        <w:t>Climat simplifié : Température, poussière, …</w:t>
+      </w:r>
+    </w:p>
+    <w:p>
+      <w:pPr>
+        <w:pStyle w:val="Paragraphedeliste"/>
+        <w:numPr>
+          <w:ilvl w:val="1"/>
+          <w:numId w:val="1"/>
+        </w:numPr>
+        <w:rPr>
+          <w:highlight w:val="yellow"/>
+        </w:rPr>
+      </w:pPr>
+      <w:r>
+        <w:rPr>
+          <w:highlight w:val="yellow"/>
+        </w:rPr>
+        <w:t>Taille de la cible</w:t>
+      </w:r>
+    </w:p>
+    <w:p>
+      <w:pPr>
+        <w:pStyle w:val="Paragraphedeliste"/>
+        <w:numPr>
+          <w:ilvl w:val="1"/>
+          <w:numId w:val="1"/>
+        </w:numPr>
+        <w:rPr>
+          <w:highlight w:val="yellow"/>
+        </w:rPr>
+      </w:pPr>
+      <w:r>
+        <w:rPr>
+          <w:highlight w:val="yellow"/>
+        </w:rPr>
+        <w:t>Distance caméra – cible</w:t>
+      </w:r>
+    </w:p>
+    <w:p>
+      <w:pPr>
+        <w:pStyle w:val="Paragraphedeliste"/>
+        <w:numPr>
+          <w:ilvl w:val="1"/>
+          <w:numId w:val="1"/>
+        </w:numPr>
+      </w:pPr>
+      <w:proofErr w:type="spellStart"/>
+      <w:r>
+        <w:rPr>
+          <w:highlight w:val="green"/>
+        </w:rPr>
+        <w:t>Wave</w:t>
+      </w:r>
+      <w:proofErr w:type="spellEnd"/>
+      <w:r>
+        <w:rPr>
+          <w:highlight w:val="green"/>
+        </w:rPr>
+        <w:t xml:space="preserve"> </w:t>
+      </w:r>
+      <w:proofErr w:type="spellStart"/>
+      <w:r>
+        <w:rPr>
+          <w:highlight w:val="green"/>
+        </w:rPr>
+        <w:t>length</w:t>
+      </w:r>
+      <w:proofErr w:type="spellEnd"/>
+    </w:p>
+    <w:p/>
+    <w:p>
+      <w:r>
+        <w:t>Théorie (5-20 pages) : connaissances que les autres étudiants n’ont pas</w:t>
+      </w:r>
+    </w:p>
+    <w:p>
+      <w:pPr>
+        <w:pStyle w:val="Paragraphedeliste"/>
+        <w:numPr>
+          <w:ilvl w:val="0"/>
+          <w:numId w:val="1"/>
+        </w:numPr>
+      </w:pPr>
+      <w:r>
+        <w:t>Infos sur mars :</w:t>
+      </w:r>
+    </w:p>
+    <w:p>
+      <w:pPr>
+        <w:pStyle w:val="Paragraphedeliste"/>
+        <w:numPr>
+          <w:ilvl w:val="1"/>
+          <w:numId w:val="1"/>
+        </w:numPr>
+        <w:rPr>
+          <w:highlight w:val="yellow"/>
+        </w:rPr>
+      </w:pPr>
+      <w:r>
+        <w:rPr>
+          <w:highlight w:val="yellow"/>
+        </w:rPr>
+        <w:t>Climat</w:t>
+      </w:r>
+    </w:p>
+    <w:p>
+      <w:pPr>
+        <w:pStyle w:val="Paragraphedeliste"/>
+        <w:numPr>
+          <w:ilvl w:val="1"/>
+          <w:numId w:val="1"/>
+        </w:numPr>
+        <w:rPr>
+          <w:highlight w:val="yellow"/>
+        </w:rPr>
+      </w:pPr>
+      <w:r>
+        <w:rPr>
+          <w:highlight w:val="yellow"/>
+        </w:rPr>
+        <w:t>T</w:t>
+      </w:r>
+    </w:p>
+    <w:p>
+      <w:pPr>
+        <w:pStyle w:val="Paragraphedeliste"/>
+        <w:numPr>
+          <w:ilvl w:val="1"/>
+          <w:numId w:val="1"/>
+        </w:numPr>
+        <w:rPr>
+          <w:highlight w:val="yellow"/>
+        </w:rPr>
+      </w:pPr>
+      <w:proofErr w:type="spellStart"/>
+      <w:r>
+        <w:rPr>
+          <w:highlight w:val="yellow"/>
+        </w:rPr>
+        <w:t>Albedo</w:t>
+      </w:r>
+      <w:proofErr w:type="spellEnd"/>
+      <w:r>
+        <w:rPr>
+          <w:highlight w:val="yellow"/>
+        </w:rPr>
+        <w:t>, types de roches</w:t>
+      </w:r>
+    </w:p>
+    <w:p>
+      <w:pPr>
+        <w:pStyle w:val="Paragraphedeliste"/>
+        <w:numPr>
+          <w:ilvl w:val="1"/>
+          <w:numId w:val="1"/>
+        </w:numPr>
+      </w:pPr>
+      <w:r>
+        <w:t>…</w:t>
+      </w:r>
+    </w:p>
+    <w:p>
+      <w:pPr>
+        <w:pStyle w:val="Paragraphedeliste"/>
+        <w:numPr>
+          <w:ilvl w:val="0"/>
+          <w:numId w:val="1"/>
+        </w:numPr>
+      </w:pPr>
+      <w:r>
+        <w:t xml:space="preserve">Infos sur 3D </w:t>
+      </w:r>
+      <w:proofErr w:type="spellStart"/>
+      <w:r>
+        <w:t>map</w:t>
+      </w:r>
+      <w:proofErr w:type="spellEnd"/>
+      <w:r>
+        <w:t> :</w:t>
+      </w:r>
+    </w:p>
+    <w:p>
+      <w:pPr>
+        <w:pStyle w:val="Paragraphedeliste"/>
+        <w:numPr>
+          <w:ilvl w:val="1"/>
+          <w:numId w:val="1"/>
+        </w:numPr>
+      </w:pPr>
+      <w:proofErr w:type="spellStart"/>
+      <w:r>
+        <w:t>Differentes</w:t>
+      </w:r>
+      <w:proofErr w:type="spellEnd"/>
+      <w:r>
+        <w:t xml:space="preserve"> techniques de 3D </w:t>
+      </w:r>
+      <w:proofErr w:type="spellStart"/>
+      <w:r>
+        <w:t>map</w:t>
+      </w:r>
+      <w:proofErr w:type="spellEnd"/>
+    </w:p>
+    <w:p>
+      <w:pPr>
+        <w:pStyle w:val="Paragraphedeliste"/>
+        <w:numPr>
+          <w:ilvl w:val="2"/>
+          <w:numId w:val="1"/>
+        </w:numPr>
+        <w:rPr>
+          <w:highlight w:val="cyan"/>
+        </w:rPr>
+      </w:pPr>
       <w:r>
         <w:rPr>
           <w:highlight w:val="cyan"/>

--- a/Plan Image Analysis Project.docx
+++ b/Plan Image Analysis Project.docx
@@ -109,704 +109,710 @@
           <w:highlight w:val="yellow"/>
         </w:rPr>
       </w:pPr>
+      <w:r>
+        <w:rPr>
+          <w:highlight w:val="yellow"/>
+        </w:rPr>
+        <w:t xml:space="preserve">Délimitation : </w:t>
+      </w:r>
+    </w:p>
+    <w:p>
+      <w:pPr>
+        <w:pStyle w:val="Paragraphedeliste"/>
+        <w:numPr>
+          <w:ilvl w:val="1"/>
+          <w:numId w:val="1"/>
+        </w:numPr>
+        <w:rPr>
+          <w:highlight w:val="yellow"/>
+        </w:rPr>
+      </w:pPr>
+      <w:r>
+        <w:rPr>
+          <w:highlight w:val="yellow"/>
+        </w:rPr>
+        <w:t>Détection des obstacles non prise en compte</w:t>
+      </w:r>
+    </w:p>
+    <w:p>
+      <w:pPr>
+        <w:pStyle w:val="Paragraphedeliste"/>
+        <w:numPr>
+          <w:ilvl w:val="1"/>
+          <w:numId w:val="1"/>
+        </w:numPr>
+        <w:rPr>
+          <w:highlight w:val="yellow"/>
+        </w:rPr>
+      </w:pPr>
+      <w:r>
+        <w:rPr>
+          <w:highlight w:val="yellow"/>
+        </w:rPr>
+        <w:t>Climat simplifié : Température, poussière, …</w:t>
+      </w:r>
+    </w:p>
+    <w:p>
+      <w:pPr>
+        <w:pStyle w:val="Paragraphedeliste"/>
+        <w:numPr>
+          <w:ilvl w:val="1"/>
+          <w:numId w:val="1"/>
+        </w:numPr>
+        <w:rPr>
+          <w:highlight w:val="yellow"/>
+        </w:rPr>
+      </w:pPr>
+      <w:r>
+        <w:rPr>
+          <w:highlight w:val="yellow"/>
+        </w:rPr>
+        <w:t>Taille de la cible</w:t>
+      </w:r>
+    </w:p>
+    <w:p>
+      <w:pPr>
+        <w:pStyle w:val="Paragraphedeliste"/>
+        <w:numPr>
+          <w:ilvl w:val="1"/>
+          <w:numId w:val="1"/>
+        </w:numPr>
+        <w:rPr>
+          <w:highlight w:val="yellow"/>
+        </w:rPr>
+      </w:pPr>
+      <w:r>
+        <w:rPr>
+          <w:highlight w:val="yellow"/>
+        </w:rPr>
+        <w:t>Distance caméra – cible</w:t>
+      </w:r>
+    </w:p>
+    <w:p>
+      <w:pPr>
+        <w:pStyle w:val="Paragraphedeliste"/>
+        <w:numPr>
+          <w:ilvl w:val="1"/>
+          <w:numId w:val="1"/>
+        </w:numPr>
+        <w:rPr>
+          <w:highlight w:val="yellow"/>
+        </w:rPr>
+      </w:pPr>
+      <w:proofErr w:type="spellStart"/>
+      <w:r>
+        <w:rPr>
+          <w:highlight w:val="yellow"/>
+        </w:rPr>
+        <w:t>Wave</w:t>
+      </w:r>
+      <w:proofErr w:type="spellEnd"/>
+      <w:r>
+        <w:rPr>
+          <w:highlight w:val="yellow"/>
+        </w:rPr>
+        <w:t xml:space="preserve"> </w:t>
+      </w:r>
+      <w:proofErr w:type="spellStart"/>
+      <w:r>
+        <w:rPr>
+          <w:highlight w:val="yellow"/>
+        </w:rPr>
+        <w:t>length</w:t>
+      </w:r>
+      <w:proofErr w:type="spellEnd"/>
+    </w:p>
+    <w:p/>
+    <w:p>
+      <w:r>
+        <w:t>Théorie (5-20 pages) : connaissances que les autres étudiants n’ont pas</w:t>
+      </w:r>
+    </w:p>
+    <w:p>
+      <w:pPr>
+        <w:pStyle w:val="Paragraphedeliste"/>
+        <w:numPr>
+          <w:ilvl w:val="0"/>
+          <w:numId w:val="1"/>
+        </w:numPr>
+      </w:pPr>
+      <w:r>
+        <w:t>Infos sur mars :</w:t>
+      </w:r>
+    </w:p>
+    <w:p>
+      <w:pPr>
+        <w:pStyle w:val="Paragraphedeliste"/>
+        <w:numPr>
+          <w:ilvl w:val="1"/>
+          <w:numId w:val="1"/>
+        </w:numPr>
+        <w:rPr>
+          <w:highlight w:val="yellow"/>
+        </w:rPr>
+      </w:pPr>
+      <w:r>
+        <w:rPr>
+          <w:highlight w:val="yellow"/>
+        </w:rPr>
+        <w:t>Climat</w:t>
+      </w:r>
+    </w:p>
+    <w:p>
+      <w:pPr>
+        <w:pStyle w:val="Paragraphedeliste"/>
+        <w:numPr>
+          <w:ilvl w:val="1"/>
+          <w:numId w:val="1"/>
+        </w:numPr>
+        <w:rPr>
+          <w:highlight w:val="yellow"/>
+        </w:rPr>
+      </w:pPr>
+      <w:r>
+        <w:rPr>
+          <w:highlight w:val="yellow"/>
+        </w:rPr>
+        <w:t>T</w:t>
+      </w:r>
+    </w:p>
+    <w:p>
+      <w:pPr>
+        <w:pStyle w:val="Paragraphedeliste"/>
+        <w:numPr>
+          <w:ilvl w:val="1"/>
+          <w:numId w:val="1"/>
+        </w:numPr>
+        <w:rPr>
+          <w:highlight w:val="yellow"/>
+        </w:rPr>
+      </w:pPr>
+      <w:proofErr w:type="spellStart"/>
+      <w:r>
+        <w:rPr>
+          <w:highlight w:val="yellow"/>
+        </w:rPr>
+        <w:t>Albedo</w:t>
+      </w:r>
+      <w:proofErr w:type="spellEnd"/>
+      <w:r>
+        <w:rPr>
+          <w:highlight w:val="yellow"/>
+        </w:rPr>
+        <w:t>, types de roches</w:t>
+      </w:r>
+    </w:p>
+    <w:p>
+      <w:pPr>
+        <w:pStyle w:val="Paragraphedeliste"/>
+        <w:numPr>
+          <w:ilvl w:val="1"/>
+          <w:numId w:val="1"/>
+        </w:numPr>
+      </w:pPr>
+      <w:r>
+        <w:t>…</w:t>
+      </w:r>
+    </w:p>
+    <w:p>
+      <w:pPr>
+        <w:pStyle w:val="Paragraphedeliste"/>
+        <w:numPr>
+          <w:ilvl w:val="0"/>
+          <w:numId w:val="1"/>
+        </w:numPr>
+      </w:pPr>
+      <w:r>
+        <w:t xml:space="preserve">Infos sur 3D </w:t>
+      </w:r>
+      <w:proofErr w:type="spellStart"/>
+      <w:r>
+        <w:t>map</w:t>
+      </w:r>
+      <w:proofErr w:type="spellEnd"/>
+      <w:r>
+        <w:t> :</w:t>
+      </w:r>
+    </w:p>
+    <w:p>
+      <w:pPr>
+        <w:pStyle w:val="Paragraphedeliste"/>
+        <w:numPr>
+          <w:ilvl w:val="1"/>
+          <w:numId w:val="1"/>
+        </w:numPr>
+      </w:pPr>
+      <w:proofErr w:type="spellStart"/>
+      <w:r>
+        <w:t>Differentes</w:t>
+      </w:r>
+      <w:proofErr w:type="spellEnd"/>
+      <w:r>
+        <w:t xml:space="preserve"> techniques de 3D </w:t>
+      </w:r>
+      <w:proofErr w:type="spellStart"/>
+      <w:r>
+        <w:t>map</w:t>
+      </w:r>
+      <w:proofErr w:type="spellEnd"/>
+    </w:p>
+    <w:p>
+      <w:pPr>
+        <w:pStyle w:val="Paragraphedeliste"/>
+        <w:numPr>
+          <w:ilvl w:val="2"/>
+          <w:numId w:val="1"/>
+        </w:numPr>
+        <w:rPr>
+          <w:highlight w:val="cyan"/>
+        </w:rPr>
+      </w:pPr>
+      <w:r>
+        <w:rPr>
+          <w:highlight w:val="cyan"/>
+        </w:rPr>
+        <w:t>Avec/sans contact</w:t>
+      </w:r>
+    </w:p>
+    <w:p>
+      <w:pPr>
+        <w:pStyle w:val="Paragraphedeliste"/>
+        <w:numPr>
+          <w:ilvl w:val="2"/>
+          <w:numId w:val="1"/>
+        </w:numPr>
+      </w:pPr>
+    </w:p>
+    <w:p>
+      <w:pPr>
+        <w:pStyle w:val="Paragraphedeliste"/>
+        <w:numPr>
+          <w:ilvl w:val="1"/>
+          <w:numId w:val="1"/>
+        </w:numPr>
+      </w:pPr>
+      <w:proofErr w:type="spellStart"/>
+      <w:r>
+        <w:t>Structured</w:t>
+      </w:r>
+      <w:proofErr w:type="spellEnd"/>
+      <w:r>
+        <w:t xml:space="preserve"> light</w:t>
+      </w:r>
+    </w:p>
+    <w:p>
+      <w:pPr>
+        <w:pStyle w:val="Paragraphedeliste"/>
+        <w:numPr>
+          <w:ilvl w:val="2"/>
+          <w:numId w:val="1"/>
+        </w:numPr>
+        <w:rPr>
+          <w:highlight w:val="cyan"/>
+        </w:rPr>
+      </w:pPr>
+      <w:r>
+        <w:rPr>
+          <w:highlight w:val="cyan"/>
+        </w:rPr>
+        <w:t xml:space="preserve">Multi </w:t>
+      </w:r>
+      <w:proofErr w:type="spellStart"/>
+      <w:r>
+        <w:rPr>
+          <w:highlight w:val="cyan"/>
+        </w:rPr>
+        <w:t>shot</w:t>
+      </w:r>
+      <w:proofErr w:type="spellEnd"/>
+      <w:r>
+        <w:rPr>
+          <w:highlight w:val="cyan"/>
+        </w:rPr>
+        <w:t xml:space="preserve"> / single </w:t>
+      </w:r>
+      <w:proofErr w:type="spellStart"/>
+      <w:r>
+        <w:rPr>
+          <w:highlight w:val="cyan"/>
+        </w:rPr>
+        <w:t>shot</w:t>
+      </w:r>
+      <w:proofErr w:type="spellEnd"/>
+    </w:p>
+    <w:p>
+      <w:pPr>
+        <w:pStyle w:val="Paragraphedeliste"/>
+        <w:numPr>
+          <w:ilvl w:val="2"/>
+          <w:numId w:val="1"/>
+        </w:numPr>
+        <w:rPr>
+          <w:highlight w:val="green"/>
+        </w:rPr>
+      </w:pPr>
+      <w:r>
+        <w:rPr>
+          <w:highlight w:val="green"/>
+        </w:rPr>
+        <w:t xml:space="preserve">Choix de </w:t>
+      </w:r>
+      <w:proofErr w:type="spellStart"/>
+      <w:r>
+        <w:rPr>
+          <w:highlight w:val="green"/>
+        </w:rPr>
+        <w:t>qqs</w:t>
+      </w:r>
+      <w:proofErr w:type="spellEnd"/>
+      <w:r>
+        <w:rPr>
+          <w:highlight w:val="green"/>
+        </w:rPr>
+        <w:t xml:space="preserve"> techniques du papier tuto</w:t>
+      </w:r>
+    </w:p>
+    <w:p>
+      <w:pPr>
+        <w:pStyle w:val="Paragraphedeliste"/>
+        <w:numPr>
+          <w:ilvl w:val="2"/>
+          <w:numId w:val="1"/>
+        </w:numPr>
+        <w:rPr>
+          <w:highlight w:val="green"/>
+        </w:rPr>
+      </w:pPr>
+      <w:r>
+        <w:rPr>
+          <w:highlight w:val="green"/>
+        </w:rPr>
+        <w:t>Transition notre technique / les autres</w:t>
+      </w:r>
+    </w:p>
+    <w:p>
+      <w:pPr>
+        <w:pStyle w:val="Paragraphedeliste"/>
+        <w:numPr>
+          <w:ilvl w:val="2"/>
+          <w:numId w:val="1"/>
+        </w:numPr>
+      </w:pPr>
+    </w:p>
+    <w:p>
+      <w:pPr>
+        <w:pStyle w:val="Paragraphedeliste"/>
+        <w:numPr>
+          <w:ilvl w:val="0"/>
+          <w:numId w:val="1"/>
+        </w:numPr>
+        <w:rPr>
+          <w:highlight w:val="yellow"/>
+        </w:rPr>
+      </w:pPr>
+      <w:r>
+        <w:rPr>
+          <w:highlight w:val="yellow"/>
+        </w:rPr>
+        <w:t>HSV</w:t>
+      </w:r>
+    </w:p>
+    <w:p/>
+    <w:p>
+      <w:r>
+        <w:t>Développement (10-20 pages) :</w:t>
+      </w:r>
+    </w:p>
+    <w:p>
+      <w:pPr>
+        <w:pStyle w:val="Paragraphedeliste"/>
+        <w:numPr>
+          <w:ilvl w:val="0"/>
+          <w:numId w:val="1"/>
+        </w:numPr>
+      </w:pPr>
+      <w:proofErr w:type="spellStart"/>
+      <w:r>
+        <w:t>Scene</w:t>
+      </w:r>
+      <w:proofErr w:type="spellEnd"/>
+      <w:r>
+        <w:t xml:space="preserve"> </w:t>
+      </w:r>
+      <w:proofErr w:type="spellStart"/>
+      <w:r>
+        <w:t>Analysis</w:t>
+      </w:r>
+      <w:proofErr w:type="spellEnd"/>
+      <w:r>
+        <w:t> :</w:t>
+      </w:r>
+    </w:p>
+    <w:p>
+      <w:pPr>
+        <w:pStyle w:val="Paragraphedeliste"/>
+        <w:numPr>
+          <w:ilvl w:val="1"/>
+          <w:numId w:val="1"/>
+        </w:numPr>
+        <w:rPr>
+          <w:highlight w:val="yellow"/>
+        </w:rPr>
+      </w:pPr>
+      <w:r>
+        <w:rPr>
+          <w:highlight w:val="yellow"/>
+        </w:rPr>
+        <w:t>CCD</w:t>
+      </w:r>
+      <w:r>
+        <w:rPr>
+          <w:highlight w:val="yellow"/>
+        </w:rPr>
+        <w:t xml:space="preserve"> </w:t>
+      </w:r>
+    </w:p>
+    <w:p>
+      <w:pPr>
+        <w:pStyle w:val="Paragraphedeliste"/>
+        <w:numPr>
+          <w:ilvl w:val="1"/>
+          <w:numId w:val="1"/>
+        </w:numPr>
+        <w:rPr>
+          <w:highlight w:val="yellow"/>
+        </w:rPr>
+      </w:pPr>
+      <w:proofErr w:type="spellStart"/>
+      <w:r>
+        <w:rPr>
+          <w:highlight w:val="yellow"/>
+        </w:rPr>
+        <w:t>FoV</w:t>
+      </w:r>
+      <w:proofErr w:type="spellEnd"/>
+      <w:r>
+        <w:rPr>
+          <w:highlight w:val="yellow"/>
+        </w:rPr>
+        <w:t xml:space="preserve">, lentille, </w:t>
+      </w:r>
+      <w:proofErr w:type="spellStart"/>
+      <w:r>
+        <w:rPr>
+          <w:highlight w:val="yellow"/>
+        </w:rPr>
+        <w:t>DoF</w:t>
+      </w:r>
+      <w:proofErr w:type="spellEnd"/>
+      <w:r>
+        <w:rPr>
+          <w:highlight w:val="yellow"/>
+        </w:rPr>
+        <w:t xml:space="preserve">, </w:t>
+      </w:r>
+      <w:proofErr w:type="spellStart"/>
+      <w:r>
+        <w:rPr>
+          <w:highlight w:val="yellow"/>
+        </w:rPr>
+        <w:t>diametre</w:t>
+      </w:r>
+      <w:proofErr w:type="spellEnd"/>
+    </w:p>
+    <w:p>
+      <w:pPr>
+        <w:pStyle w:val="Paragraphedeliste"/>
+        <w:numPr>
+          <w:ilvl w:val="1"/>
+          <w:numId w:val="1"/>
+        </w:numPr>
+        <w:rPr>
+          <w:highlight w:val="yellow"/>
+        </w:rPr>
+      </w:pPr>
+      <w:proofErr w:type="spellStart"/>
+      <w:r>
+        <w:rPr>
+          <w:highlight w:val="yellow"/>
+        </w:rPr>
+        <w:t>Irradiance</w:t>
+      </w:r>
+      <w:proofErr w:type="spellEnd"/>
+      <w:r>
+        <w:rPr>
+          <w:highlight w:val="yellow"/>
+        </w:rPr>
+        <w:t xml:space="preserve"> </w:t>
+      </w:r>
+      <w:proofErr w:type="spellStart"/>
+      <w:r>
+        <w:rPr>
+          <w:highlight w:val="yellow"/>
+        </w:rPr>
+        <w:t>sun</w:t>
+      </w:r>
+      <w:proofErr w:type="spellEnd"/>
+      <w:r>
+        <w:rPr>
+          <w:highlight w:val="yellow"/>
+        </w:rPr>
+        <w:t xml:space="preserve">, </w:t>
+      </w:r>
+      <w:proofErr w:type="spellStart"/>
+      <w:r>
+        <w:rPr>
+          <w:highlight w:val="yellow"/>
+        </w:rPr>
+        <w:t>target</w:t>
+      </w:r>
+      <w:proofErr w:type="spellEnd"/>
+    </w:p>
+    <w:p>
+      <w:pPr>
+        <w:pStyle w:val="Paragraphedeliste"/>
+        <w:numPr>
+          <w:ilvl w:val="1"/>
+          <w:numId w:val="1"/>
+        </w:numPr>
+        <w:rPr>
+          <w:highlight w:val="yellow"/>
+        </w:rPr>
+      </w:pPr>
+      <w:r>
+        <w:rPr>
+          <w:highlight w:val="yellow"/>
+        </w:rPr>
+        <w:t>Choix laser / Diode</w:t>
+      </w:r>
+    </w:p>
+    <w:p>
+      <w:pPr>
+        <w:pStyle w:val="Paragraphedeliste"/>
+        <w:numPr>
+          <w:ilvl w:val="1"/>
+          <w:numId w:val="1"/>
+        </w:numPr>
+        <w:rPr>
+          <w:highlight w:val="yellow"/>
+        </w:rPr>
+      </w:pPr>
+      <w:r>
+        <w:rPr>
+          <w:highlight w:val="yellow"/>
+        </w:rPr>
+        <w:t>Bruit</w:t>
+      </w:r>
+    </w:p>
+    <w:p>
+      <w:pPr>
+        <w:pStyle w:val="Paragraphedeliste"/>
+        <w:numPr>
+          <w:ilvl w:val="1"/>
+          <w:numId w:val="1"/>
+        </w:numPr>
+        <w:rPr>
+          <w:highlight w:val="yellow"/>
+        </w:rPr>
+      </w:pPr>
+      <w:r>
+        <w:rPr>
+          <w:highlight w:val="yellow"/>
+        </w:rPr>
+        <w:t>Ratio S/N</w:t>
+      </w:r>
+    </w:p>
+    <w:p>
+      <w:pPr>
+        <w:pStyle w:val="Paragraphedeliste"/>
+        <w:numPr>
+          <w:ilvl w:val="1"/>
+          <w:numId w:val="1"/>
+        </w:numPr>
+        <w:rPr>
+          <w:highlight w:val="cyan"/>
+        </w:rPr>
+      </w:pPr>
+      <w:r>
+        <w:rPr>
+          <w:highlight w:val="cyan"/>
+        </w:rPr>
+        <w:t>Tableau récapitulatif des caractéristiques de notre caméra</w:t>
+      </w:r>
+    </w:p>
+    <w:p>
+      <w:pPr>
+        <w:pStyle w:val="Paragraphedeliste"/>
+        <w:numPr>
+          <w:ilvl w:val="1"/>
+          <w:numId w:val="1"/>
+        </w:numPr>
+        <w:rPr>
+          <w:highlight w:val="cyan"/>
+        </w:rPr>
+      </w:pPr>
+      <w:r>
+        <w:rPr>
+          <w:highlight w:val="cyan"/>
+        </w:rPr>
+        <w:lastRenderedPageBreak/>
+        <w:t>Comparaison avec 1 ou 2 autres caméras.</w:t>
+      </w:r>
+    </w:p>
+    <w:p>
+      <w:pPr>
+        <w:pStyle w:val="Paragraphedeliste"/>
+        <w:numPr>
+          <w:ilvl w:val="0"/>
+          <w:numId w:val="1"/>
+        </w:numPr>
+      </w:pPr>
+      <w:r>
+        <w:t>3</w:t>
+      </w:r>
+      <w:r>
+        <w:t xml:space="preserve">D </w:t>
+      </w:r>
+      <w:proofErr w:type="spellStart"/>
+      <w:r>
+        <w:t>map</w:t>
+      </w:r>
+      <w:proofErr w:type="spellEnd"/>
+    </w:p>
+    <w:p>
+      <w:pPr>
+        <w:pStyle w:val="Paragraphedeliste"/>
+        <w:numPr>
+          <w:ilvl w:val="1"/>
+          <w:numId w:val="1"/>
+        </w:numPr>
+        <w:rPr>
+          <w:highlight w:val="yellow"/>
+        </w:rPr>
+      </w:pPr>
+      <w:r>
+        <w:rPr>
+          <w:highlight w:val="yellow"/>
+        </w:rPr>
+        <w:t>Notre technique 1 point</w:t>
+      </w:r>
       <w:bookmarkStart w:id="0" w:name="_GoBack"/>
       <w:bookmarkEnd w:id="0"/>
-      <w:r>
-        <w:rPr>
-          <w:highlight w:val="yellow"/>
-        </w:rPr>
-        <w:t xml:space="preserve">Délimitation : </w:t>
-      </w:r>
-    </w:p>
-    <w:p>
-      <w:pPr>
-        <w:pStyle w:val="Paragraphedeliste"/>
-        <w:numPr>
-          <w:ilvl w:val="1"/>
-          <w:numId w:val="1"/>
-        </w:numPr>
-        <w:rPr>
-          <w:highlight w:val="yellow"/>
-        </w:rPr>
-      </w:pPr>
-      <w:r>
-        <w:rPr>
-          <w:highlight w:val="yellow"/>
-        </w:rPr>
-        <w:t>Détection des obstacles non prise en compte</w:t>
-      </w:r>
-    </w:p>
-    <w:p>
-      <w:pPr>
-        <w:pStyle w:val="Paragraphedeliste"/>
-        <w:numPr>
-          <w:ilvl w:val="1"/>
-          <w:numId w:val="1"/>
-        </w:numPr>
-        <w:rPr>
-          <w:highlight w:val="yellow"/>
-        </w:rPr>
-      </w:pPr>
-      <w:r>
-        <w:rPr>
-          <w:highlight w:val="yellow"/>
-        </w:rPr>
-        <w:t>Climat simplifié : Température, poussière, …</w:t>
-      </w:r>
-    </w:p>
-    <w:p>
-      <w:pPr>
-        <w:pStyle w:val="Paragraphedeliste"/>
-        <w:numPr>
-          <w:ilvl w:val="1"/>
-          <w:numId w:val="1"/>
-        </w:numPr>
-        <w:rPr>
-          <w:highlight w:val="yellow"/>
-        </w:rPr>
-      </w:pPr>
-      <w:r>
-        <w:rPr>
-          <w:highlight w:val="yellow"/>
-        </w:rPr>
-        <w:t>Taille de la cible</w:t>
-      </w:r>
-    </w:p>
-    <w:p>
-      <w:pPr>
-        <w:pStyle w:val="Paragraphedeliste"/>
-        <w:numPr>
-          <w:ilvl w:val="1"/>
-          <w:numId w:val="1"/>
-        </w:numPr>
-        <w:rPr>
-          <w:highlight w:val="yellow"/>
-        </w:rPr>
-      </w:pPr>
-      <w:r>
-        <w:rPr>
-          <w:highlight w:val="yellow"/>
-        </w:rPr>
-        <w:t>Distance caméra – cible</w:t>
-      </w:r>
-    </w:p>
-    <w:p>
-      <w:pPr>
-        <w:pStyle w:val="Paragraphedeliste"/>
-        <w:numPr>
-          <w:ilvl w:val="1"/>
-          <w:numId w:val="1"/>
-        </w:numPr>
-      </w:pPr>
-      <w:proofErr w:type="spellStart"/>
-      <w:r>
-        <w:rPr>
-          <w:highlight w:val="green"/>
-        </w:rPr>
-        <w:t>Wave</w:t>
-      </w:r>
-      <w:proofErr w:type="spellEnd"/>
-      <w:r>
-        <w:rPr>
-          <w:highlight w:val="green"/>
-        </w:rPr>
-        <w:t xml:space="preserve"> </w:t>
-      </w:r>
-      <w:proofErr w:type="spellStart"/>
-      <w:r>
-        <w:rPr>
-          <w:highlight w:val="green"/>
-        </w:rPr>
-        <w:t>length</w:t>
-      </w:r>
-      <w:proofErr w:type="spellEnd"/>
-    </w:p>
-    <w:p/>
-    <w:p>
-      <w:r>
-        <w:t>Théorie (5-20 pages) : connaissances que les autres étudiants n’ont pas</w:t>
-      </w:r>
-    </w:p>
-    <w:p>
-      <w:pPr>
-        <w:pStyle w:val="Paragraphedeliste"/>
-        <w:numPr>
-          <w:ilvl w:val="0"/>
-          <w:numId w:val="1"/>
-        </w:numPr>
-      </w:pPr>
-      <w:r>
-        <w:t>Infos sur mars :</w:t>
-      </w:r>
-    </w:p>
-    <w:p>
-      <w:pPr>
-        <w:pStyle w:val="Paragraphedeliste"/>
-        <w:numPr>
-          <w:ilvl w:val="1"/>
-          <w:numId w:val="1"/>
-        </w:numPr>
-        <w:rPr>
-          <w:highlight w:val="yellow"/>
-        </w:rPr>
-      </w:pPr>
-      <w:r>
-        <w:rPr>
-          <w:highlight w:val="yellow"/>
-        </w:rPr>
-        <w:t>Climat</w:t>
-      </w:r>
-    </w:p>
-    <w:p>
-      <w:pPr>
-        <w:pStyle w:val="Paragraphedeliste"/>
-        <w:numPr>
-          <w:ilvl w:val="1"/>
-          <w:numId w:val="1"/>
-        </w:numPr>
-        <w:rPr>
-          <w:highlight w:val="yellow"/>
-        </w:rPr>
-      </w:pPr>
-      <w:r>
-        <w:rPr>
-          <w:highlight w:val="yellow"/>
-        </w:rPr>
-        <w:t>T</w:t>
-      </w:r>
-    </w:p>
-    <w:p>
-      <w:pPr>
-        <w:pStyle w:val="Paragraphedeliste"/>
-        <w:numPr>
-          <w:ilvl w:val="1"/>
-          <w:numId w:val="1"/>
-        </w:numPr>
-        <w:rPr>
-          <w:highlight w:val="yellow"/>
-        </w:rPr>
-      </w:pPr>
-      <w:proofErr w:type="spellStart"/>
-      <w:r>
-        <w:rPr>
-          <w:highlight w:val="yellow"/>
-        </w:rPr>
-        <w:t>Albedo</w:t>
-      </w:r>
-      <w:proofErr w:type="spellEnd"/>
-      <w:r>
-        <w:rPr>
-          <w:highlight w:val="yellow"/>
-        </w:rPr>
-        <w:t>, types de roches</w:t>
-      </w:r>
-    </w:p>
-    <w:p>
-      <w:pPr>
-        <w:pStyle w:val="Paragraphedeliste"/>
-        <w:numPr>
-          <w:ilvl w:val="1"/>
-          <w:numId w:val="1"/>
-        </w:numPr>
-      </w:pPr>
-      <w:r>
-        <w:t>…</w:t>
-      </w:r>
-    </w:p>
-    <w:p>
-      <w:pPr>
-        <w:pStyle w:val="Paragraphedeliste"/>
-        <w:numPr>
-          <w:ilvl w:val="0"/>
-          <w:numId w:val="1"/>
-        </w:numPr>
-      </w:pPr>
-      <w:r>
-        <w:t xml:space="preserve">Infos sur 3D </w:t>
-      </w:r>
-      <w:proofErr w:type="spellStart"/>
-      <w:r>
-        <w:t>map</w:t>
-      </w:r>
-      <w:proofErr w:type="spellEnd"/>
-      <w:r>
-        <w:t> :</w:t>
-      </w:r>
-    </w:p>
-    <w:p>
-      <w:pPr>
-        <w:pStyle w:val="Paragraphedeliste"/>
-        <w:numPr>
-          <w:ilvl w:val="1"/>
-          <w:numId w:val="1"/>
-        </w:numPr>
-      </w:pPr>
-      <w:proofErr w:type="spellStart"/>
-      <w:r>
-        <w:t>Differentes</w:t>
-      </w:r>
-      <w:proofErr w:type="spellEnd"/>
-      <w:r>
-        <w:t xml:space="preserve"> techniques de 3D </w:t>
-      </w:r>
-      <w:proofErr w:type="spellStart"/>
-      <w:r>
-        <w:t>map</w:t>
-      </w:r>
-      <w:proofErr w:type="spellEnd"/>
-    </w:p>
-    <w:p>
-      <w:pPr>
-        <w:pStyle w:val="Paragraphedeliste"/>
-        <w:numPr>
-          <w:ilvl w:val="2"/>
-          <w:numId w:val="1"/>
-        </w:numPr>
-        <w:rPr>
-          <w:highlight w:val="cyan"/>
-        </w:rPr>
-      </w:pPr>
-      <w:r>
-        <w:rPr>
-          <w:highlight w:val="cyan"/>
-        </w:rPr>
-        <w:t>Avec/sans contact</w:t>
-      </w:r>
-    </w:p>
-    <w:p>
-      <w:pPr>
-        <w:pStyle w:val="Paragraphedeliste"/>
-        <w:numPr>
-          <w:ilvl w:val="2"/>
-          <w:numId w:val="1"/>
-        </w:numPr>
-      </w:pPr>
-    </w:p>
-    <w:p>
-      <w:pPr>
-        <w:pStyle w:val="Paragraphedeliste"/>
-        <w:numPr>
-          <w:ilvl w:val="1"/>
-          <w:numId w:val="1"/>
-        </w:numPr>
-      </w:pPr>
-      <w:proofErr w:type="spellStart"/>
-      <w:r>
-        <w:t>Structured</w:t>
-      </w:r>
-      <w:proofErr w:type="spellEnd"/>
-      <w:r>
-        <w:t xml:space="preserve"> light</w:t>
-      </w:r>
-    </w:p>
-    <w:p>
-      <w:pPr>
-        <w:pStyle w:val="Paragraphedeliste"/>
-        <w:numPr>
-          <w:ilvl w:val="2"/>
-          <w:numId w:val="1"/>
-        </w:numPr>
-        <w:rPr>
-          <w:highlight w:val="cyan"/>
-        </w:rPr>
-      </w:pPr>
-      <w:r>
-        <w:rPr>
-          <w:highlight w:val="cyan"/>
-        </w:rPr>
-        <w:t xml:space="preserve">Multi </w:t>
-      </w:r>
-      <w:proofErr w:type="spellStart"/>
-      <w:r>
-        <w:rPr>
-          <w:highlight w:val="cyan"/>
-        </w:rPr>
-        <w:t>shot</w:t>
-      </w:r>
-      <w:proofErr w:type="spellEnd"/>
-      <w:r>
-        <w:rPr>
-          <w:highlight w:val="cyan"/>
-        </w:rPr>
-        <w:t xml:space="preserve"> / single </w:t>
-      </w:r>
-      <w:proofErr w:type="spellStart"/>
-      <w:r>
-        <w:rPr>
-          <w:highlight w:val="cyan"/>
-        </w:rPr>
-        <w:t>shot</w:t>
-      </w:r>
-      <w:proofErr w:type="spellEnd"/>
-    </w:p>
-    <w:p>
-      <w:pPr>
-        <w:pStyle w:val="Paragraphedeliste"/>
-        <w:numPr>
-          <w:ilvl w:val="2"/>
-          <w:numId w:val="1"/>
-        </w:numPr>
-        <w:rPr>
-          <w:highlight w:val="green"/>
-        </w:rPr>
-      </w:pPr>
-      <w:r>
-        <w:rPr>
-          <w:highlight w:val="green"/>
-        </w:rPr>
-        <w:t xml:space="preserve">Choix de </w:t>
-      </w:r>
-      <w:proofErr w:type="spellStart"/>
-      <w:r>
-        <w:rPr>
-          <w:highlight w:val="green"/>
-        </w:rPr>
-        <w:t>qqs</w:t>
-      </w:r>
-      <w:proofErr w:type="spellEnd"/>
-      <w:r>
-        <w:rPr>
-          <w:highlight w:val="green"/>
-        </w:rPr>
-        <w:t xml:space="preserve"> techniques du papier tuto</w:t>
-      </w:r>
-    </w:p>
-    <w:p>
-      <w:pPr>
-        <w:pStyle w:val="Paragraphedeliste"/>
-        <w:numPr>
-          <w:ilvl w:val="2"/>
-          <w:numId w:val="1"/>
-        </w:numPr>
-        <w:rPr>
-          <w:highlight w:val="green"/>
-        </w:rPr>
-      </w:pPr>
-      <w:r>
-        <w:rPr>
-          <w:highlight w:val="green"/>
-        </w:rPr>
-        <w:t>Transition notre technique / les autres</w:t>
-      </w:r>
-    </w:p>
-    <w:p>
-      <w:pPr>
-        <w:pStyle w:val="Paragraphedeliste"/>
-        <w:numPr>
-          <w:ilvl w:val="2"/>
-          <w:numId w:val="1"/>
-        </w:numPr>
-      </w:pPr>
-    </w:p>
-    <w:p>
-      <w:pPr>
-        <w:pStyle w:val="Paragraphedeliste"/>
-        <w:numPr>
-          <w:ilvl w:val="0"/>
-          <w:numId w:val="1"/>
-        </w:numPr>
-        <w:rPr>
-          <w:highlight w:val="yellow"/>
-        </w:rPr>
-      </w:pPr>
-      <w:r>
-        <w:rPr>
-          <w:highlight w:val="yellow"/>
-        </w:rPr>
-        <w:t>HSV</w:t>
-      </w:r>
-    </w:p>
-    <w:p/>
-    <w:p>
-      <w:r>
-        <w:t>Développement (10-20 pages) :</w:t>
-      </w:r>
-    </w:p>
-    <w:p>
-      <w:pPr>
-        <w:pStyle w:val="Paragraphedeliste"/>
-        <w:numPr>
-          <w:ilvl w:val="0"/>
-          <w:numId w:val="1"/>
-        </w:numPr>
-      </w:pPr>
-      <w:proofErr w:type="spellStart"/>
-      <w:r>
-        <w:t>Scene</w:t>
-      </w:r>
-      <w:proofErr w:type="spellEnd"/>
-      <w:r>
-        <w:t xml:space="preserve"> </w:t>
-      </w:r>
-      <w:proofErr w:type="spellStart"/>
-      <w:r>
-        <w:t>Analysis</w:t>
-      </w:r>
-      <w:proofErr w:type="spellEnd"/>
-      <w:r>
-        <w:t> :</w:t>
-      </w:r>
-    </w:p>
-    <w:p>
-      <w:pPr>
-        <w:pStyle w:val="Paragraphedeliste"/>
-        <w:numPr>
-          <w:ilvl w:val="1"/>
-          <w:numId w:val="1"/>
-        </w:numPr>
-        <w:rPr>
-          <w:highlight w:val="yellow"/>
-        </w:rPr>
-      </w:pPr>
-      <w:r>
-        <w:rPr>
-          <w:highlight w:val="yellow"/>
-        </w:rPr>
-        <w:t>CCD</w:t>
-      </w:r>
-      <w:r>
-        <w:rPr>
-          <w:highlight w:val="yellow"/>
-        </w:rPr>
-        <w:t xml:space="preserve"> </w:t>
-      </w:r>
-    </w:p>
-    <w:p>
-      <w:pPr>
-        <w:pStyle w:val="Paragraphedeliste"/>
-        <w:numPr>
-          <w:ilvl w:val="1"/>
-          <w:numId w:val="1"/>
-        </w:numPr>
-        <w:rPr>
-          <w:highlight w:val="yellow"/>
-        </w:rPr>
-      </w:pPr>
-      <w:proofErr w:type="spellStart"/>
-      <w:r>
-        <w:rPr>
-          <w:highlight w:val="yellow"/>
-        </w:rPr>
-        <w:t>FoV</w:t>
-      </w:r>
-      <w:proofErr w:type="spellEnd"/>
-      <w:r>
-        <w:rPr>
-          <w:highlight w:val="yellow"/>
-        </w:rPr>
-        <w:t xml:space="preserve">, lentille, </w:t>
-      </w:r>
-      <w:proofErr w:type="spellStart"/>
-      <w:r>
-        <w:rPr>
-          <w:highlight w:val="yellow"/>
-        </w:rPr>
-        <w:t>DoF</w:t>
-      </w:r>
-      <w:proofErr w:type="spellEnd"/>
-      <w:r>
-        <w:rPr>
-          <w:highlight w:val="yellow"/>
-        </w:rPr>
-        <w:t xml:space="preserve">, </w:t>
-      </w:r>
-      <w:proofErr w:type="spellStart"/>
-      <w:r>
-        <w:rPr>
-          <w:highlight w:val="yellow"/>
-        </w:rPr>
-        <w:t>diametre</w:t>
-      </w:r>
-      <w:proofErr w:type="spellEnd"/>
-    </w:p>
-    <w:p>
-      <w:pPr>
-        <w:pStyle w:val="Paragraphedeliste"/>
-        <w:numPr>
-          <w:ilvl w:val="1"/>
-          <w:numId w:val="1"/>
-        </w:numPr>
-        <w:rPr>
-          <w:highlight w:val="yellow"/>
-        </w:rPr>
-      </w:pPr>
-      <w:proofErr w:type="spellStart"/>
-      <w:r>
-        <w:rPr>
-          <w:highlight w:val="yellow"/>
-        </w:rPr>
-        <w:t>Irradiance</w:t>
-      </w:r>
-      <w:proofErr w:type="spellEnd"/>
-      <w:r>
-        <w:rPr>
-          <w:highlight w:val="yellow"/>
-        </w:rPr>
-        <w:t xml:space="preserve"> </w:t>
-      </w:r>
-      <w:proofErr w:type="spellStart"/>
-      <w:r>
-        <w:rPr>
-          <w:highlight w:val="yellow"/>
-        </w:rPr>
-        <w:t>sun</w:t>
-      </w:r>
-      <w:proofErr w:type="spellEnd"/>
-      <w:r>
-        <w:rPr>
-          <w:highlight w:val="yellow"/>
-        </w:rPr>
-        <w:t xml:space="preserve">, </w:t>
-      </w:r>
-      <w:proofErr w:type="spellStart"/>
-      <w:r>
-        <w:rPr>
-          <w:highlight w:val="yellow"/>
-        </w:rPr>
-        <w:t>target</w:t>
-      </w:r>
-      <w:proofErr w:type="spellEnd"/>
-    </w:p>
-    <w:p>
-      <w:pPr>
-        <w:pStyle w:val="Paragraphedeliste"/>
-        <w:numPr>
-          <w:ilvl w:val="1"/>
-          <w:numId w:val="1"/>
-        </w:numPr>
-        <w:rPr>
-          <w:highlight w:val="yellow"/>
-        </w:rPr>
-      </w:pPr>
-      <w:r>
-        <w:rPr>
-          <w:highlight w:val="yellow"/>
-        </w:rPr>
-        <w:t>Choix laser / Diode</w:t>
-      </w:r>
-    </w:p>
-    <w:p>
-      <w:pPr>
-        <w:pStyle w:val="Paragraphedeliste"/>
-        <w:numPr>
-          <w:ilvl w:val="1"/>
-          <w:numId w:val="1"/>
-        </w:numPr>
-        <w:rPr>
-          <w:highlight w:val="yellow"/>
-        </w:rPr>
-      </w:pPr>
-      <w:r>
-        <w:rPr>
-          <w:highlight w:val="yellow"/>
-        </w:rPr>
-        <w:t>Bruit</w:t>
-      </w:r>
-    </w:p>
-    <w:p>
-      <w:pPr>
-        <w:pStyle w:val="Paragraphedeliste"/>
-        <w:numPr>
-          <w:ilvl w:val="1"/>
-          <w:numId w:val="1"/>
-        </w:numPr>
-        <w:rPr>
-          <w:highlight w:val="yellow"/>
-        </w:rPr>
-      </w:pPr>
-      <w:r>
-        <w:rPr>
-          <w:highlight w:val="yellow"/>
-        </w:rPr>
-        <w:t>Ratio S/N</w:t>
-      </w:r>
-    </w:p>
-    <w:p>
-      <w:pPr>
-        <w:pStyle w:val="Paragraphedeliste"/>
-        <w:numPr>
-          <w:ilvl w:val="1"/>
-          <w:numId w:val="1"/>
-        </w:numPr>
-        <w:rPr>
-          <w:highlight w:val="cyan"/>
-        </w:rPr>
-      </w:pPr>
-      <w:r>
-        <w:rPr>
-          <w:highlight w:val="cyan"/>
-        </w:rPr>
-        <w:t>Tableau récapitulatif des caractéristiques de notre caméra</w:t>
-      </w:r>
-    </w:p>
-    <w:p>
-      <w:pPr>
-        <w:pStyle w:val="Paragraphedeliste"/>
-        <w:numPr>
-          <w:ilvl w:val="1"/>
-          <w:numId w:val="1"/>
-        </w:numPr>
-        <w:rPr>
-          <w:highlight w:val="cyan"/>
-        </w:rPr>
-      </w:pPr>
-      <w:r>
-        <w:rPr>
-          <w:highlight w:val="cyan"/>
-        </w:rPr>
-        <w:lastRenderedPageBreak/>
-        <w:t>Comparaison avec 1 ou 2 autres caméras.</w:t>
-      </w:r>
-    </w:p>
-    <w:p>
-      <w:pPr>
-        <w:pStyle w:val="Paragraphedeliste"/>
-        <w:numPr>
-          <w:ilvl w:val="0"/>
-          <w:numId w:val="1"/>
-        </w:numPr>
-      </w:pPr>
-      <w:r>
-        <w:t>3</w:t>
-      </w:r>
-      <w:r>
-        <w:t xml:space="preserve">D </w:t>
-      </w:r>
-      <w:proofErr w:type="spellStart"/>
-      <w:r>
-        <w:t>map</w:t>
-      </w:r>
-      <w:proofErr w:type="spellEnd"/>
-    </w:p>
-    <w:p>
-      <w:pPr>
-        <w:pStyle w:val="Paragraphedeliste"/>
-        <w:numPr>
-          <w:ilvl w:val="1"/>
-          <w:numId w:val="1"/>
-        </w:numPr>
-      </w:pPr>
-      <w:r>
-        <w:rPr>
-          <w:highlight w:val="yellow"/>
-        </w:rPr>
-        <w:t>Notre technique 1 point</w:t>
-      </w:r>
-    </w:p>
-    <w:p>
-      <w:pPr>
-        <w:pStyle w:val="Paragraphedeliste"/>
-        <w:numPr>
-          <w:ilvl w:val="1"/>
-          <w:numId w:val="1"/>
-        </w:numPr>
-        <w:rPr>
-          <w:highlight w:val="green"/>
-        </w:rPr>
-      </w:pPr>
-      <w:r>
-        <w:rPr>
-          <w:highlight w:val="green"/>
+    </w:p>
+    <w:p>
+      <w:pPr>
+        <w:pStyle w:val="Paragraphedeliste"/>
+        <w:numPr>
+          <w:ilvl w:val="1"/>
+          <w:numId w:val="1"/>
+        </w:numPr>
+        <w:rPr>
+          <w:highlight w:val="yellow"/>
+        </w:rPr>
+      </w:pPr>
+      <w:r>
+        <w:rPr>
+          <w:highlight w:val="yellow"/>
         </w:rPr>
         <w:t>Amélioration 1 point</w:t>
       </w:r>

--- a/Plan Image Analysis Project.docx
+++ b/Plan Image Analysis Project.docx
@@ -321,16 +321,28 @@
           <w:ilvl w:val="0"/>
           <w:numId w:val="1"/>
         </w:numPr>
-      </w:pPr>
-      <w:r>
+        <w:rPr>
+          <w:highlight w:val="yellow"/>
+        </w:rPr>
+      </w:pPr>
+      <w:r>
+        <w:rPr>
+          <w:highlight w:val="yellow"/>
+        </w:rPr>
         <w:t xml:space="preserve">Infos sur 3D </w:t>
       </w:r>
       <w:proofErr w:type="spellStart"/>
       <w:r>
+        <w:rPr>
+          <w:highlight w:val="yellow"/>
+        </w:rPr>
         <w:t>map</w:t>
       </w:r>
       <w:proofErr w:type="spellEnd"/>
       <w:r>
+        <w:rPr>
+          <w:highlight w:val="yellow"/>
+        </w:rPr>
         <w:t> :</w:t>
       </w:r>
     </w:p>
@@ -341,17 +353,29 @@
           <w:ilvl w:val="1"/>
           <w:numId w:val="1"/>
         </w:numPr>
-      </w:pPr>
-      <w:proofErr w:type="spellStart"/>
-      <w:r>
+        <w:rPr>
+          <w:highlight w:val="yellow"/>
+        </w:rPr>
+      </w:pPr>
+      <w:proofErr w:type="spellStart"/>
+      <w:r>
+        <w:rPr>
+          <w:highlight w:val="yellow"/>
+        </w:rPr>
         <w:t>Differentes</w:t>
       </w:r>
       <w:proofErr w:type="spellEnd"/>
       <w:r>
+        <w:rPr>
+          <w:highlight w:val="yellow"/>
+        </w:rPr>
         <w:t xml:space="preserve"> techniques de 3D </w:t>
       </w:r>
       <w:proofErr w:type="spellStart"/>
       <w:r>
+        <w:rPr>
+          <w:highlight w:val="yellow"/>
+        </w:rPr>
         <w:t>map</w:t>
       </w:r>
       <w:proofErr w:type="spellEnd"/>
@@ -364,12 +388,12 @@
           <w:numId w:val="1"/>
         </w:numPr>
         <w:rPr>
-          <w:highlight w:val="cyan"/>
-        </w:rPr>
-      </w:pPr>
-      <w:r>
-        <w:rPr>
-          <w:highlight w:val="cyan"/>
+          <w:highlight w:val="yellow"/>
+        </w:rPr>
+      </w:pPr>
+      <w:r>
+        <w:rPr>
+          <w:highlight w:val="yellow"/>
         </w:rPr>
         <w:t>Avec/sans contact</w:t>
       </w:r>
@@ -408,33 +432,33 @@
           <w:numId w:val="1"/>
         </w:numPr>
         <w:rPr>
-          <w:highlight w:val="cyan"/>
-        </w:rPr>
-      </w:pPr>
-      <w:r>
-        <w:rPr>
-          <w:highlight w:val="cyan"/>
+          <w:highlight w:val="yellow"/>
+        </w:rPr>
+      </w:pPr>
+      <w:r>
+        <w:rPr>
+          <w:highlight w:val="yellow"/>
         </w:rPr>
         <w:t xml:space="preserve">Multi </w:t>
       </w:r>
       <w:proofErr w:type="spellStart"/>
       <w:r>
         <w:rPr>
-          <w:highlight w:val="cyan"/>
+          <w:highlight w:val="yellow"/>
         </w:rPr>
         <w:t>shot</w:t>
       </w:r>
       <w:proofErr w:type="spellEnd"/>
       <w:r>
         <w:rPr>
-          <w:highlight w:val="cyan"/>
+          <w:highlight w:val="yellow"/>
         </w:rPr>
         <w:t xml:space="preserve"> / single </w:t>
       </w:r>
       <w:proofErr w:type="spellStart"/>
       <w:r>
         <w:rPr>
-          <w:highlight w:val="cyan"/>
+          <w:highlight w:val="yellow"/>
         </w:rPr>
         <w:t>shot</w:t>
       </w:r>
@@ -730,74 +754,86 @@
           <w:numId w:val="1"/>
         </w:numPr>
         <w:rPr>
-          <w:highlight w:val="cyan"/>
-        </w:rPr>
-      </w:pPr>
-      <w:r>
-        <w:rPr>
-          <w:highlight w:val="cyan"/>
-        </w:rPr>
-        <w:t>Tableau récapitulatif des caractéristiques de notre caméra</w:t>
-      </w:r>
-    </w:p>
-    <w:p>
-      <w:pPr>
-        <w:pStyle w:val="Paragraphedeliste"/>
-        <w:numPr>
-          <w:ilvl w:val="1"/>
-          <w:numId w:val="1"/>
-        </w:numPr>
-        <w:rPr>
-          <w:highlight w:val="cyan"/>
-        </w:rPr>
-      </w:pPr>
-      <w:r>
-        <w:rPr>
-          <w:highlight w:val="cyan"/>
+          <w:highlight w:val="yellow"/>
+        </w:rPr>
+      </w:pPr>
+      <w:r>
+        <w:rPr>
+          <w:highlight w:val="yellow"/>
+        </w:rPr>
+        <w:t xml:space="preserve">Tableau récapitulatif des </w:t>
+      </w:r>
+      <w:r>
+        <w:rPr>
+          <w:highlight w:val="yellow"/>
+        </w:rPr>
+        <w:t>caractéristiques de notre caméra</w:t>
+      </w:r>
+    </w:p>
+    <w:p>
+      <w:pPr>
+        <w:pStyle w:val="Paragraphedeliste"/>
+        <w:numPr>
+          <w:ilvl w:val="1"/>
+          <w:numId w:val="1"/>
+        </w:numPr>
+        <w:rPr>
+          <w:highlight w:val="yellow"/>
+        </w:rPr>
+      </w:pPr>
+      <w:r>
+        <w:rPr>
+          <w:highlight w:val="yellow"/>
         </w:rPr>
         <w:lastRenderedPageBreak/>
-        <w:t>Comparaison avec 1 ou 2 autres caméras.</w:t>
-      </w:r>
-    </w:p>
-    <w:p>
-      <w:pPr>
-        <w:pStyle w:val="Paragraphedeliste"/>
-        <w:numPr>
-          <w:ilvl w:val="0"/>
-          <w:numId w:val="1"/>
-        </w:numPr>
-      </w:pPr>
-      <w:r>
-        <w:t>3</w:t>
-      </w:r>
-      <w:r>
-        <w:t xml:space="preserve">D </w:t>
-      </w:r>
-      <w:proofErr w:type="spellStart"/>
-      <w:r>
-        <w:t>map</w:t>
-      </w:r>
-      <w:proofErr w:type="spellEnd"/>
-    </w:p>
-    <w:p>
-      <w:pPr>
-        <w:pStyle w:val="Paragraphedeliste"/>
-        <w:numPr>
-          <w:ilvl w:val="1"/>
-          <w:numId w:val="1"/>
-        </w:numPr>
-        <w:rPr>
-          <w:highlight w:val="yellow"/>
-        </w:rPr>
-      </w:pPr>
-      <w:r>
-        <w:rPr>
-          <w:highlight w:val="yellow"/>
-        </w:rPr>
-        <w:t>Notre technique 1 point</w:t>
+        <w:t>Comparaiso</w:t>
       </w:r>
       <w:bookmarkStart w:id="0" w:name="_GoBack"/>
       <w:bookmarkEnd w:id="0"/>
+      <w:r>
+        <w:rPr>
+          <w:highlight w:val="yellow"/>
+        </w:rPr>
+        <w:t>n avec 1 ou 2 autres caméras.</w:t>
+      </w:r>
+    </w:p>
+    <w:p>
+      <w:pPr>
+        <w:pStyle w:val="Paragraphedeliste"/>
+        <w:numPr>
+          <w:ilvl w:val="0"/>
+          <w:numId w:val="1"/>
+        </w:numPr>
+      </w:pPr>
+      <w:r>
+        <w:t>3</w:t>
+      </w:r>
+      <w:r>
+        <w:t xml:space="preserve">D </w:t>
+      </w:r>
+      <w:proofErr w:type="spellStart"/>
+      <w:r>
+        <w:t>map</w:t>
+      </w:r>
+      <w:proofErr w:type="spellEnd"/>
+    </w:p>
+    <w:p>
+      <w:pPr>
+        <w:pStyle w:val="Paragraphedeliste"/>
+        <w:numPr>
+          <w:ilvl w:val="1"/>
+          <w:numId w:val="1"/>
+        </w:numPr>
+        <w:rPr>
+          <w:highlight w:val="yellow"/>
+        </w:rPr>
+      </w:pPr>
+      <w:r>
+        <w:rPr>
+          <w:highlight w:val="yellow"/>
+        </w:rPr>
+        <w:t>Notre technique 1 point</w:t>
+      </w:r>
     </w:p>
     <w:p>
       <w:pPr>

--- a/Plan Image Analysis Project.docx
+++ b/Plan Image Analysis Project.docx
@@ -4,7 +4,15 @@
   <w:body>
     <w:p>
       <w:r>
-        <w:t xml:space="preserve">Plan Image Analysis </w:t>
+        <w:t xml:space="preserve">Plan Image </w:t>
+      </w:r>
+      <w:proofErr w:type="spellStart"/>
+      <w:r>
+        <w:t>Analysis</w:t>
+      </w:r>
+      <w:proofErr w:type="spellEnd"/>
+      <w:r>
+        <w:t xml:space="preserve"> </w:t>
       </w:r>
       <w:r>
         <w:t>Project</w:t>
@@ -49,7 +57,21 @@
         <w:rPr>
           <w:highlight w:val="yellow"/>
         </w:rPr>
-        <w:t>Extension du dispositif (autres utilitées)</w:t>
+        <w:t xml:space="preserve">Extension du dispositif (autres </w:t>
+      </w:r>
+      <w:proofErr w:type="spellStart"/>
+      <w:r>
+        <w:rPr>
+          <w:highlight w:val="yellow"/>
+        </w:rPr>
+        <w:t>utilitées</w:t>
+      </w:r>
+      <w:proofErr w:type="spellEnd"/>
+      <w:r>
+        <w:rPr>
+          <w:highlight w:val="yellow"/>
+        </w:rPr>
+        <w:t>)</w:t>
       </w:r>
     </w:p>
     <w:p/>
@@ -127,7 +149,13 @@
         <w:rPr>
           <w:highlight w:val="yellow"/>
         </w:rPr>
-        <w:t>Climat simplifié : Température, poussière, …</w:t>
+        <w:t xml:space="preserve">Climat </w:t>
+      </w:r>
+      <w:r>
+        <w:rPr>
+          <w:highlight w:val="yellow"/>
+        </w:rPr>
+        <w:t>simplifié : Température, poussière, …</w:t>
       </w:r>
     </w:p>
     <w:p>
@@ -174,24 +202,24 @@
           <w:numId w:val="1"/>
         </w:numPr>
         <w:rPr>
-          <w:highlight w:val="green"/>
-        </w:rPr>
-      </w:pPr>
-      <w:r>
-        <w:rPr>
-          <w:highlight w:val="green"/>
+          <w:highlight w:val="yellow"/>
+        </w:rPr>
+      </w:pPr>
+      <w:r>
+        <w:rPr>
+          <w:highlight w:val="yellow"/>
         </w:rPr>
         <w:t xml:space="preserve">Relief </w:t>
       </w:r>
       <w:r>
         <w:rPr>
-          <w:highlight w:val="green"/>
+          <w:highlight w:val="yellow"/>
         </w:rPr>
         <w:t xml:space="preserve">= 50 </w:t>
       </w:r>
       <w:r>
         <w:rPr>
-          <w:highlight w:val="green"/>
+          <w:highlight w:val="yellow"/>
         </w:rPr>
         <w:t>cm</w:t>
       </w:r>
@@ -207,12 +235,28 @@
           <w:highlight w:val="yellow"/>
         </w:rPr>
       </w:pPr>
-      <w:r>
-        <w:rPr>
-          <w:highlight w:val="yellow"/>
-        </w:rPr>
-        <w:t>Wave length</w:t>
-      </w:r>
+      <w:proofErr w:type="spellStart"/>
+      <w:r>
+        <w:rPr>
+          <w:highlight w:val="yellow"/>
+        </w:rPr>
+        <w:t>Wave</w:t>
+      </w:r>
+      <w:proofErr w:type="spellEnd"/>
+      <w:r>
+        <w:rPr>
+          <w:highlight w:val="yellow"/>
+        </w:rPr>
+        <w:t xml:space="preserve"> </w:t>
+      </w:r>
+      <w:proofErr w:type="spellStart"/>
+      <w:r>
+        <w:rPr>
+          <w:highlight w:val="yellow"/>
+        </w:rPr>
+        <w:t>length</w:t>
+      </w:r>
+      <w:proofErr w:type="spellEnd"/>
     </w:p>
     <w:p/>
     <w:p>
@@ -279,11 +323,19 @@
           <w:highlight w:val="yellow"/>
         </w:rPr>
       </w:pPr>
-      <w:r>
-        <w:rPr>
-          <w:highlight w:val="yellow"/>
-        </w:rPr>
-        <w:t>Albedo, types de roches</w:t>
+      <w:proofErr w:type="spellStart"/>
+      <w:r>
+        <w:rPr>
+          <w:highlight w:val="yellow"/>
+        </w:rPr>
+        <w:t>Albedo</w:t>
+      </w:r>
+      <w:proofErr w:type="spellEnd"/>
+      <w:r>
+        <w:rPr>
+          <w:highlight w:val="yellow"/>
+        </w:rPr>
+        <w:t>, types de roches</w:t>
       </w:r>
     </w:p>
     <w:p>
@@ -313,26 +365,56 @@
         <w:rPr>
           <w:highlight w:val="yellow"/>
         </w:rPr>
-        <w:t>Infos sur 3D map :</w:t>
-      </w:r>
-    </w:p>
-    <w:p>
-      <w:pPr>
-        <w:pStyle w:val="Paragraphedeliste"/>
-        <w:numPr>
-          <w:ilvl w:val="1"/>
-          <w:numId w:val="1"/>
-        </w:numPr>
-        <w:rPr>
-          <w:highlight w:val="yellow"/>
-        </w:rPr>
-      </w:pPr>
-      <w:r>
-        <w:rPr>
-          <w:highlight w:val="yellow"/>
-        </w:rPr>
-        <w:t>Differentes techniques de 3D map</w:t>
-      </w:r>
+        <w:t xml:space="preserve">Infos sur 3D </w:t>
+      </w:r>
+      <w:proofErr w:type="spellStart"/>
+      <w:r>
+        <w:rPr>
+          <w:highlight w:val="yellow"/>
+        </w:rPr>
+        <w:t>map</w:t>
+      </w:r>
+      <w:proofErr w:type="spellEnd"/>
+      <w:r>
+        <w:rPr>
+          <w:highlight w:val="yellow"/>
+        </w:rPr>
+        <w:t> :</w:t>
+      </w:r>
+    </w:p>
+    <w:p>
+      <w:pPr>
+        <w:pStyle w:val="Paragraphedeliste"/>
+        <w:numPr>
+          <w:ilvl w:val="1"/>
+          <w:numId w:val="1"/>
+        </w:numPr>
+        <w:rPr>
+          <w:highlight w:val="yellow"/>
+        </w:rPr>
+      </w:pPr>
+      <w:proofErr w:type="spellStart"/>
+      <w:r>
+        <w:rPr>
+          <w:highlight w:val="yellow"/>
+        </w:rPr>
+        <w:t>Differentes</w:t>
+      </w:r>
+      <w:proofErr w:type="spellEnd"/>
+      <w:r>
+        <w:rPr>
+          <w:highlight w:val="yellow"/>
+        </w:rPr>
+        <w:t xml:space="preserve"> techniques de 3D </w:t>
+      </w:r>
+      <w:proofErr w:type="spellStart"/>
+      <w:r>
+        <w:rPr>
+          <w:highlight w:val="yellow"/>
+        </w:rPr>
+        <w:t>map</w:t>
+      </w:r>
+      <w:proofErr w:type="spellEnd"/>
     </w:p>
     <w:p>
       <w:pPr>
@@ -369,8 +451,13 @@
           <w:numId w:val="1"/>
         </w:numPr>
       </w:pPr>
-      <w:r>
-        <w:t>Structured light</w:t>
+      <w:proofErr w:type="spellStart"/>
+      <w:r>
+        <w:t>Structured</w:t>
+      </w:r>
+      <w:proofErr w:type="spellEnd"/>
+      <w:r>
+        <w:t xml:space="preserve"> light</w:t>
       </w:r>
     </w:p>
     <w:p>
@@ -388,8 +475,30 @@
         <w:rPr>
           <w:highlight w:val="yellow"/>
         </w:rPr>
-        <w:t>Multi shot / single shot</w:t>
-      </w:r>
+        <w:t xml:space="preserve">Multi </w:t>
+      </w:r>
+      <w:proofErr w:type="spellStart"/>
+      <w:r>
+        <w:rPr>
+          <w:highlight w:val="yellow"/>
+        </w:rPr>
+        <w:t>shot</w:t>
+      </w:r>
+      <w:proofErr w:type="spellEnd"/>
+      <w:r>
+        <w:rPr>
+          <w:highlight w:val="yellow"/>
+        </w:rPr>
+        <w:t xml:space="preserve"> / single </w:t>
+      </w:r>
+      <w:proofErr w:type="spellStart"/>
+      <w:r>
+        <w:rPr>
+          <w:highlight w:val="yellow"/>
+        </w:rPr>
+        <w:t>shot</w:t>
+      </w:r>
+      <w:proofErr w:type="spellEnd"/>
     </w:p>
     <w:p>
       <w:pPr>
@@ -406,7 +515,21 @@
         <w:rPr>
           <w:highlight w:val="yellow"/>
         </w:rPr>
-        <w:t>Choix de qqs techniques du papier tuto</w:t>
+        <w:t xml:space="preserve">Choix de </w:t>
+      </w:r>
+      <w:proofErr w:type="spellStart"/>
+      <w:r>
+        <w:rPr>
+          <w:highlight w:val="yellow"/>
+        </w:rPr>
+        <w:t>qqs</w:t>
+      </w:r>
+      <w:proofErr w:type="spellEnd"/>
+      <w:r>
+        <w:rPr>
+          <w:highlight w:val="yellow"/>
+        </w:rPr>
+        <w:t xml:space="preserve"> techniques du papier tuto</w:t>
       </w:r>
     </w:p>
     <w:p>
@@ -468,8 +591,21 @@
           <w:numId w:val="1"/>
         </w:numPr>
       </w:pPr>
-      <w:r>
-        <w:t>Scene Analysis :</w:t>
+      <w:proofErr w:type="spellStart"/>
+      <w:r>
+        <w:t>Scene</w:t>
+      </w:r>
+      <w:proofErr w:type="spellEnd"/>
+      <w:r>
+        <w:t xml:space="preserve"> </w:t>
+      </w:r>
+      <w:proofErr w:type="spellStart"/>
+      <w:r>
+        <w:t>Analysis</w:t>
+      </w:r>
+      <w:proofErr w:type="spellEnd"/>
+      <w:r>
+        <w:t> :</w:t>
       </w:r>
     </w:p>
     <w:p>
@@ -507,30 +643,92 @@
           <w:highlight w:val="yellow"/>
         </w:rPr>
       </w:pPr>
-      <w:r>
-        <w:rPr>
-          <w:highlight w:val="yellow"/>
-        </w:rPr>
-        <w:t>FoV, lentille, DoF, diametre</w:t>
-      </w:r>
-    </w:p>
-    <w:p>
-      <w:pPr>
-        <w:pStyle w:val="Paragraphedeliste"/>
-        <w:numPr>
-          <w:ilvl w:val="1"/>
-          <w:numId w:val="1"/>
-        </w:numPr>
-        <w:rPr>
-          <w:highlight w:val="yellow"/>
-        </w:rPr>
-      </w:pPr>
-      <w:r>
-        <w:rPr>
-          <w:highlight w:val="yellow"/>
-        </w:rPr>
-        <w:t>Irradiance sun, target</w:t>
-      </w:r>
+      <w:proofErr w:type="spellStart"/>
+      <w:r>
+        <w:rPr>
+          <w:highlight w:val="yellow"/>
+        </w:rPr>
+        <w:t>FoV</w:t>
+      </w:r>
+      <w:proofErr w:type="spellEnd"/>
+      <w:r>
+        <w:rPr>
+          <w:highlight w:val="yellow"/>
+        </w:rPr>
+        <w:t xml:space="preserve">, lentille, </w:t>
+      </w:r>
+      <w:proofErr w:type="spellStart"/>
+      <w:r>
+        <w:rPr>
+          <w:highlight w:val="yellow"/>
+        </w:rPr>
+        <w:t>DoF</w:t>
+      </w:r>
+      <w:proofErr w:type="spellEnd"/>
+      <w:r>
+        <w:rPr>
+          <w:highlight w:val="yellow"/>
+        </w:rPr>
+        <w:t xml:space="preserve">, </w:t>
+      </w:r>
+      <w:proofErr w:type="spellStart"/>
+      <w:r>
+        <w:rPr>
+          <w:highlight w:val="yellow"/>
+        </w:rPr>
+        <w:t>diametre</w:t>
+      </w:r>
+      <w:proofErr w:type="spellEnd"/>
+    </w:p>
+    <w:p>
+      <w:pPr>
+        <w:pStyle w:val="Paragraphedeliste"/>
+        <w:numPr>
+          <w:ilvl w:val="1"/>
+          <w:numId w:val="1"/>
+        </w:numPr>
+        <w:rPr>
+          <w:highlight w:val="yellow"/>
+        </w:rPr>
+      </w:pPr>
+      <w:bookmarkStart w:id="0" w:name="_GoBack"/>
+      <w:bookmarkEnd w:id="0"/>
+      <w:proofErr w:type="spellStart"/>
+      <w:r>
+        <w:rPr>
+          <w:highlight w:val="yellow"/>
+        </w:rPr>
+        <w:t>Irradiance</w:t>
+      </w:r>
+      <w:proofErr w:type="spellEnd"/>
+      <w:r>
+        <w:rPr>
+          <w:highlight w:val="yellow"/>
+        </w:rPr>
+        <w:t xml:space="preserve"> </w:t>
+      </w:r>
+      <w:proofErr w:type="spellStart"/>
+      <w:r>
+        <w:rPr>
+          <w:highlight w:val="yellow"/>
+        </w:rPr>
+        <w:t>sun</w:t>
+      </w:r>
+      <w:proofErr w:type="spellEnd"/>
+      <w:r>
+        <w:rPr>
+          <w:highlight w:val="yellow"/>
+        </w:rPr>
+        <w:t xml:space="preserve">, </w:t>
+      </w:r>
+      <w:proofErr w:type="spellStart"/>
+      <w:r>
+        <w:rPr>
+          <w:highlight w:val="yellow"/>
+        </w:rPr>
+        <w:t>target</w:t>
+      </w:r>
+      <w:proofErr w:type="spellEnd"/>
     </w:p>
     <w:p>
       <w:pPr>
@@ -558,12 +756,12 @@
           <w:numId w:val="1"/>
         </w:numPr>
         <w:rPr>
-          <w:highlight w:val="green"/>
-        </w:rPr>
-      </w:pPr>
-      <w:r>
-        <w:rPr>
-          <w:highlight w:val="green"/>
+          <w:highlight w:val="yellow"/>
+        </w:rPr>
+      </w:pPr>
+      <w:r>
+        <w:rPr>
+          <w:highlight w:val="yellow"/>
         </w:rPr>
         <w:t>Pic puissance</w:t>
       </w:r>
@@ -659,8 +857,13 @@
         <w:t>3</w:t>
       </w:r>
       <w:r>
-        <w:t>D map</w:t>
-      </w:r>
+        <w:t xml:space="preserve">D </w:t>
+      </w:r>
+      <w:proofErr w:type="spellStart"/>
+      <w:r>
+        <w:t>map</w:t>
+      </w:r>
+      <w:proofErr w:type="spellEnd"/>
     </w:p>
     <w:p>
       <w:pPr>
@@ -779,8 +982,21 @@
         <w:t xml:space="preserve"> </w:t>
       </w:r>
       <w:r>
-        <w:t>Liée à la formulation du pb et à ses délimitations .</w:t>
-      </w:r>
+        <w:t xml:space="preserve">Liée à la formulation du </w:t>
+      </w:r>
+      <w:proofErr w:type="spellStart"/>
+      <w:r>
+        <w:t>pb</w:t>
+      </w:r>
+      <w:proofErr w:type="spellEnd"/>
+      <w:r>
+        <w:t xml:space="preserve"> et à ses </w:t>
+      </w:r>
+      <w:proofErr w:type="gramStart"/>
+      <w:r>
+        <w:t>délimitations .</w:t>
+      </w:r>
+      <w:proofErr w:type="gramEnd"/>
     </w:p>
     <w:p>
       <w:pPr>
@@ -790,8 +1006,29 @@
           <w:numId w:val="2"/>
         </w:numPr>
       </w:pPr>
-      <w:r>
-        <w:t xml:space="preserve">DoF : respecté même plus. Jouer sur param liés au DoF pour le réduire </w:t>
+      <w:proofErr w:type="spellStart"/>
+      <w:r>
+        <w:t>DoF</w:t>
+      </w:r>
+      <w:proofErr w:type="spellEnd"/>
+      <w:r>
+        <w:t xml:space="preserve"> : respecté même plus. Jouer sur </w:t>
+      </w:r>
+      <w:proofErr w:type="spellStart"/>
+      <w:r>
+        <w:t>param</w:t>
+      </w:r>
+      <w:proofErr w:type="spellEnd"/>
+      <w:r>
+        <w:t xml:space="preserve"> liés au </w:t>
+      </w:r>
+      <w:proofErr w:type="spellStart"/>
+      <w:r>
+        <w:t>DoF</w:t>
+      </w:r>
+      <w:proofErr w:type="spellEnd"/>
+      <w:r>
+        <w:t xml:space="preserve"> pour le réduire </w:t>
       </w:r>
       <w:r>
         <w:t>et améliorer d’autres trucs</w:t>
@@ -824,7 +1061,35 @@
         <w:rPr>
           <w:lang w:val="en-US"/>
         </w:rPr>
-        <w:t>ALS OK (theo + exp p-e)</w:t>
+        <w:t>ALS OK (</w:t>
+      </w:r>
+      <w:proofErr w:type="spellStart"/>
+      <w:r>
+        <w:rPr>
+          <w:lang w:val="en-US"/>
+        </w:rPr>
+        <w:t>theo</w:t>
+      </w:r>
+      <w:proofErr w:type="spellEnd"/>
+      <w:r>
+        <w:rPr>
+          <w:lang w:val="en-US"/>
+        </w:rPr>
+        <w:t xml:space="preserve"> + </w:t>
+      </w:r>
+      <w:proofErr w:type="spellStart"/>
+      <w:r>
+        <w:rPr>
+          <w:lang w:val="en-US"/>
+        </w:rPr>
+        <w:t>exp</w:t>
+      </w:r>
+      <w:proofErr w:type="spellEnd"/>
+      <w:r>
+        <w:rPr>
+          <w:lang w:val="en-US"/>
+        </w:rPr>
+        <w:t xml:space="preserve"> p-e)</w:t>
       </w:r>
     </w:p>
     <w:p>
@@ -836,7 +1101,23 @@
         </w:numPr>
       </w:pPr>
       <w:r>
-        <w:t>Même si l’exp grid n’est pas très concluante, donne de bons espoirs</w:t>
+        <w:t>Même si l’</w:t>
+      </w:r>
+      <w:proofErr w:type="spellStart"/>
+      <w:r>
+        <w:t>exp</w:t>
+      </w:r>
+      <w:proofErr w:type="spellEnd"/>
+      <w:r>
+        <w:t xml:space="preserve"> </w:t>
+      </w:r>
+      <w:proofErr w:type="spellStart"/>
+      <w:r>
+        <w:t>grid</w:t>
+      </w:r>
+      <w:proofErr w:type="spellEnd"/>
+      <w:r>
+        <w:t xml:space="preserve"> n’est pas très concluante, donne de bons espoirs</w:t>
       </w:r>
     </w:p>
     <w:p>
@@ -860,15 +1141,29 @@
         </w:numPr>
       </w:pPr>
       <w:r>
-        <w:t>Real time respecté, notre algo est suffisamment rapide</w:t>
-      </w:r>
-      <w:bookmarkStart w:id="0" w:name="_GoBack"/>
-      <w:bookmarkEnd w:id="0"/>
+        <w:t xml:space="preserve">Real time respecté, notre </w:t>
+      </w:r>
+      <w:proofErr w:type="spellStart"/>
+      <w:r>
+        <w:t>algo</w:t>
+      </w:r>
+      <w:proofErr w:type="spellEnd"/>
+      <w:r>
+        <w:t xml:space="preserve"> est suffisamment rapide</w:t>
+      </w:r>
     </w:p>
     <w:p/>
     <w:p>
       <w:r>
-        <w:t>Future work (1-2 pages)</w:t>
+        <w:t xml:space="preserve">Future </w:t>
+      </w:r>
+      <w:proofErr w:type="spellStart"/>
+      <w:r>
+        <w:t>work</w:t>
+      </w:r>
+      <w:proofErr w:type="spellEnd"/>
+      <w:r>
+        <w:t xml:space="preserve"> (1-2 pages)</w:t>
       </w:r>
     </w:p>
     <w:p>
@@ -886,7 +1181,23 @@
         <w:t>matériel</w:t>
       </w:r>
       <w:r>
-        <w:t xml:space="preserve"> pour pvr faire les tests d’intégration ALS, grid, system entier</w:t>
+        <w:t xml:space="preserve"> pour </w:t>
+      </w:r>
+      <w:proofErr w:type="spellStart"/>
+      <w:r>
+        <w:t>pvr</w:t>
+      </w:r>
+      <w:proofErr w:type="spellEnd"/>
+      <w:r>
+        <w:t xml:space="preserve"> faire les tests d’intégration ALS, </w:t>
+      </w:r>
+      <w:proofErr w:type="spellStart"/>
+      <w:r>
+        <w:t>grid</w:t>
+      </w:r>
+      <w:proofErr w:type="spellEnd"/>
+      <w:r>
+        <w:t>, system entier</w:t>
       </w:r>
     </w:p>
     <w:p>
@@ -898,7 +1209,15 @@
         </w:numPr>
       </w:pPr>
       <w:r>
-        <w:t>Utilisation de pattern -&gt; structured light</w:t>
+        <w:t xml:space="preserve">Utilisation de pattern -&gt; </w:t>
+      </w:r>
+      <w:proofErr w:type="spellStart"/>
+      <w:r>
+        <w:t>structured</w:t>
+      </w:r>
+      <w:proofErr w:type="spellEnd"/>
+      <w:r>
+        <w:t xml:space="preserve"> light</w:t>
       </w:r>
     </w:p>
     <w:p>
@@ -921,11 +1240,16 @@
           <w:numId w:val="3"/>
         </w:numPr>
       </w:pPr>
+      <w:proofErr w:type="spellStart"/>
       <w:r>
         <w:t>A</w:t>
       </w:r>
       <w:r>
-        <w:t>lgo pour déterminer la translation entre 2 3D-mapping successifs</w:t>
+        <w:t>lgo</w:t>
+      </w:r>
+      <w:proofErr w:type="spellEnd"/>
+      <w:r>
+        <w:t xml:space="preserve"> pour déterminer la translation entre 2 3D-mapping successifs</w:t>
       </w:r>
     </w:p>
     <w:p>
@@ -963,8 +1287,13 @@
           <w:numId w:val="3"/>
         </w:numPr>
       </w:pPr>
-      <w:r>
-        <w:t>Algo pour stabiliser le bras</w:t>
+      <w:proofErr w:type="spellStart"/>
+      <w:r>
+        <w:t>Algo</w:t>
+      </w:r>
+      <w:proofErr w:type="spellEnd"/>
+      <w:r>
+        <w:t xml:space="preserve"> pour stabiliser le bras</w:t>
       </w:r>
     </w:p>
     <w:p>
@@ -991,7 +1320,15 @@
         </w:numPr>
       </w:pPr>
       <w:r>
-        <w:t>Embarquer algo sur processeur</w:t>
+        <w:t xml:space="preserve">Embarquer </w:t>
+      </w:r>
+      <w:proofErr w:type="spellStart"/>
+      <w:r>
+        <w:t>algo</w:t>
+      </w:r>
+      <w:proofErr w:type="spellEnd"/>
+      <w:r>
+        <w:t xml:space="preserve"> sur processeur</w:t>
       </w:r>
     </w:p>
     <w:p>
@@ -1027,7 +1364,15 @@
         </w:numPr>
       </w:pPr>
       <w:r>
-        <w:t xml:space="preserve">Prolongement imaginaire de la de l’artificial light source -&gt; </w:t>
+        <w:t>Prolongement imaginaire de la de l’</w:t>
+      </w:r>
+      <w:proofErr w:type="spellStart"/>
+      <w:r>
+        <w:t>artificial</w:t>
+      </w:r>
+      <w:proofErr w:type="spellEnd"/>
+      <w:r>
+        <w:t xml:space="preserve"> light source -&gt; </w:t>
       </w:r>
       <w:r>
         <w:t xml:space="preserve">alphas à calibrer </w:t>
@@ -1060,7 +1405,15 @@
         </w:numPr>
       </w:pPr>
       <w:r>
-        <w:t xml:space="preserve">Ajustement Shutter time </w:t>
+        <w:t xml:space="preserve">Ajustement </w:t>
+      </w:r>
+      <w:proofErr w:type="spellStart"/>
+      <w:r>
+        <w:t>Shutter</w:t>
+      </w:r>
+      <w:proofErr w:type="spellEnd"/>
+      <w:r>
+        <w:t xml:space="preserve"> time </w:t>
       </w:r>
     </w:p>
     <w:sectPr>

--- a/Plan Image Analysis Project.docx
+++ b/Plan Image Analysis Project.docx
@@ -4,695 +4,698 @@
   <w:body>
     <w:p>
       <w:r>
-        <w:t xml:space="preserve">Plan Image </w:t>
-      </w:r>
-      <w:proofErr w:type="spellStart"/>
-      <w:r>
-        <w:t>Analysis</w:t>
-      </w:r>
-      <w:proofErr w:type="spellEnd"/>
-      <w:r>
         <w:t xml:space="preserve"> </w:t>
       </w:r>
-      <w:r>
-        <w:t>Project</w:t>
-      </w:r>
-    </w:p>
-    <w:p/>
-    <w:p>
-      <w:r>
-        <w:t>Intro (3-5 pages)</w:t>
-      </w:r>
-    </w:p>
-    <w:p>
-      <w:pPr>
-        <w:pStyle w:val="Paragraphedeliste"/>
-        <w:numPr>
-          <w:ilvl w:val="0"/>
-          <w:numId w:val="1"/>
-        </w:numPr>
-        <w:rPr>
-          <w:highlight w:val="yellow"/>
-        </w:rPr>
-      </w:pPr>
-      <w:r>
-        <w:rPr>
-          <w:highlight w:val="yellow"/>
-        </w:rPr>
-        <w:t>Importance pour les scientifiques de stabiliser la caméra</w:t>
-      </w:r>
-    </w:p>
-    <w:p>
-      <w:pPr>
-        <w:pStyle w:val="Paragraphedeliste"/>
-        <w:numPr>
-          <w:ilvl w:val="0"/>
-          <w:numId w:val="1"/>
-        </w:numPr>
-        <w:rPr>
-          <w:highlight w:val="yellow"/>
-        </w:rPr>
-      </w:pPr>
-      <w:r>
-        <w:rPr>
-          <w:highlight w:val="yellow"/>
-        </w:rPr>
-        <w:t xml:space="preserve">Extension du dispositif (autres </w:t>
-      </w:r>
-      <w:proofErr w:type="spellStart"/>
-      <w:r>
-        <w:rPr>
-          <w:highlight w:val="yellow"/>
-        </w:rPr>
-        <w:t>utilitées</w:t>
-      </w:r>
-      <w:proofErr w:type="spellEnd"/>
-      <w:r>
-        <w:rPr>
-          <w:highlight w:val="yellow"/>
-        </w:rPr>
-        <w:t>)</w:t>
-      </w:r>
-    </w:p>
-    <w:p/>
-    <w:p>
-      <w:r>
-        <w:t>Formulation du Problème + Délimitation (2-3 pages)</w:t>
-      </w:r>
-    </w:p>
-    <w:p>
-      <w:pPr>
-        <w:pStyle w:val="Paragraphedeliste"/>
-        <w:numPr>
-          <w:ilvl w:val="0"/>
-          <w:numId w:val="1"/>
-        </w:numPr>
-        <w:rPr>
-          <w:highlight w:val="yellow"/>
-        </w:rPr>
-      </w:pPr>
-      <w:r>
-        <w:rPr>
-          <w:highlight w:val="yellow"/>
-        </w:rPr>
-        <w:t>Formulation du Pb : Rover sur mars avec telle caméra …</w:t>
-      </w:r>
-    </w:p>
-    <w:p>
-      <w:pPr>
-        <w:pStyle w:val="Paragraphedeliste"/>
-        <w:numPr>
-          <w:ilvl w:val="0"/>
-          <w:numId w:val="1"/>
-        </w:numPr>
-        <w:rPr>
-          <w:highlight w:val="yellow"/>
-        </w:rPr>
-      </w:pPr>
-      <w:r>
-        <w:rPr>
-          <w:highlight w:val="yellow"/>
-        </w:rPr>
-        <w:t xml:space="preserve">Délimitation : </w:t>
-      </w:r>
-    </w:p>
-    <w:p>
-      <w:pPr>
-        <w:pStyle w:val="Paragraphedeliste"/>
-        <w:numPr>
-          <w:ilvl w:val="1"/>
-          <w:numId w:val="1"/>
-        </w:numPr>
-        <w:rPr>
-          <w:highlight w:val="yellow"/>
-        </w:rPr>
-      </w:pPr>
-      <w:r>
-        <w:rPr>
-          <w:highlight w:val="yellow"/>
-        </w:rPr>
-        <w:t>Détection des obstacles non prise en compte</w:t>
-      </w:r>
-    </w:p>
-    <w:p>
-      <w:pPr>
-        <w:pStyle w:val="Paragraphedeliste"/>
-        <w:numPr>
-          <w:ilvl w:val="1"/>
-          <w:numId w:val="1"/>
-        </w:numPr>
-        <w:rPr>
-          <w:highlight w:val="yellow"/>
-        </w:rPr>
-      </w:pPr>
-      <w:r>
-        <w:rPr>
-          <w:highlight w:val="yellow"/>
-        </w:rPr>
-        <w:t xml:space="preserve">Climat </w:t>
-      </w:r>
-      <w:r>
-        <w:rPr>
-          <w:highlight w:val="yellow"/>
-        </w:rPr>
-        <w:t>simplifié : Température, poussière, …</w:t>
-      </w:r>
-    </w:p>
-    <w:p>
-      <w:pPr>
-        <w:pStyle w:val="Paragraphedeliste"/>
-        <w:numPr>
-          <w:ilvl w:val="1"/>
-          <w:numId w:val="1"/>
-        </w:numPr>
-        <w:rPr>
-          <w:highlight w:val="yellow"/>
-        </w:rPr>
-      </w:pPr>
-      <w:r>
-        <w:rPr>
-          <w:highlight w:val="yellow"/>
-        </w:rPr>
-        <w:t>Taille de la cible</w:t>
-      </w:r>
-    </w:p>
-    <w:p>
-      <w:pPr>
-        <w:pStyle w:val="Paragraphedeliste"/>
-        <w:numPr>
-          <w:ilvl w:val="1"/>
-          <w:numId w:val="1"/>
-        </w:numPr>
-        <w:rPr>
-          <w:highlight w:val="yellow"/>
-        </w:rPr>
-      </w:pPr>
-      <w:r>
-        <w:rPr>
-          <w:highlight w:val="yellow"/>
-        </w:rPr>
-        <w:t>Distance caméra – cible</w:t>
-      </w:r>
-    </w:p>
-    <w:p>
-      <w:pPr>
-        <w:pStyle w:val="Paragraphedeliste"/>
-        <w:numPr>
-          <w:ilvl w:val="2"/>
-          <w:numId w:val="1"/>
-        </w:numPr>
-        <w:rPr>
-          <w:highlight w:val="yellow"/>
-        </w:rPr>
-      </w:pPr>
-      <w:r>
-        <w:rPr>
-          <w:highlight w:val="yellow"/>
-        </w:rPr>
-        <w:t xml:space="preserve">Relief </w:t>
-      </w:r>
-      <w:r>
-        <w:rPr>
-          <w:highlight w:val="yellow"/>
-        </w:rPr>
-        <w:t xml:space="preserve">= 50 </w:t>
-      </w:r>
-      <w:r>
-        <w:rPr>
-          <w:highlight w:val="yellow"/>
-        </w:rPr>
-        <w:t>cm</w:t>
-      </w:r>
-    </w:p>
-    <w:p>
-      <w:pPr>
-        <w:pStyle w:val="Paragraphedeliste"/>
-        <w:numPr>
-          <w:ilvl w:val="1"/>
-          <w:numId w:val="1"/>
-        </w:numPr>
-        <w:rPr>
-          <w:highlight w:val="yellow"/>
-        </w:rPr>
-      </w:pPr>
-      <w:proofErr w:type="spellStart"/>
-      <w:r>
-        <w:rPr>
-          <w:highlight w:val="yellow"/>
-        </w:rPr>
-        <w:t>Wave</w:t>
-      </w:r>
-      <w:proofErr w:type="spellEnd"/>
-      <w:r>
-        <w:rPr>
-          <w:highlight w:val="yellow"/>
-        </w:rPr>
-        <w:t xml:space="preserve"> </w:t>
-      </w:r>
-      <w:proofErr w:type="spellStart"/>
-      <w:r>
-        <w:rPr>
-          <w:highlight w:val="yellow"/>
-        </w:rPr>
-        <w:t>length</w:t>
-      </w:r>
-      <w:proofErr w:type="spellEnd"/>
-    </w:p>
-    <w:p/>
-    <w:p>
-      <w:r>
-        <w:t>Théorie (5-20 pages) : connaissances que les autres étudiants n’ont pas</w:t>
-      </w:r>
-    </w:p>
-    <w:p>
-      <w:pPr>
-        <w:pStyle w:val="Paragraphedeliste"/>
-        <w:numPr>
-          <w:ilvl w:val="0"/>
-          <w:numId w:val="1"/>
-        </w:numPr>
-      </w:pPr>
-      <w:r>
-        <w:t>Infos sur mars :</w:t>
-      </w:r>
-    </w:p>
-    <w:p>
-      <w:pPr>
-        <w:pStyle w:val="Paragraphedeliste"/>
-        <w:numPr>
-          <w:ilvl w:val="1"/>
-          <w:numId w:val="1"/>
-        </w:numPr>
-        <w:rPr>
-          <w:highlight w:val="yellow"/>
-        </w:rPr>
-      </w:pPr>
-      <w:r>
-        <w:rPr>
-          <w:highlight w:val="yellow"/>
-        </w:rPr>
-        <w:t>Climat</w:t>
-      </w:r>
-    </w:p>
-    <w:p>
-      <w:pPr>
-        <w:pStyle w:val="Paragraphedeliste"/>
-        <w:numPr>
-          <w:ilvl w:val="1"/>
-          <w:numId w:val="1"/>
-        </w:numPr>
-        <w:rPr>
-          <w:highlight w:val="yellow"/>
-        </w:rPr>
-      </w:pPr>
-      <w:r>
-        <w:rPr>
-          <w:highlight w:val="yellow"/>
-        </w:rPr>
-        <w:t>T</w:t>
-      </w:r>
-    </w:p>
-    <w:p>
-      <w:pPr>
-        <w:pStyle w:val="Paragraphedeliste"/>
-        <w:numPr>
-          <w:ilvl w:val="1"/>
-          <w:numId w:val="1"/>
-        </w:numPr>
-        <w:rPr>
-          <w:highlight w:val="yellow"/>
-        </w:rPr>
-      </w:pPr>
-      <w:proofErr w:type="spellStart"/>
-      <w:r>
-        <w:rPr>
-          <w:highlight w:val="yellow"/>
-        </w:rPr>
-        <w:t>Albedo</w:t>
-      </w:r>
-      <w:proofErr w:type="spellEnd"/>
-      <w:r>
-        <w:rPr>
-          <w:highlight w:val="yellow"/>
-        </w:rPr>
-        <w:t>, types de roches</w:t>
-      </w:r>
-    </w:p>
-    <w:p>
-      <w:pPr>
-        <w:pStyle w:val="Paragraphedeliste"/>
-        <w:numPr>
-          <w:ilvl w:val="1"/>
-          <w:numId w:val="1"/>
-        </w:numPr>
-      </w:pPr>
-      <w:r>
-        <w:t>…</w:t>
-      </w:r>
-    </w:p>
-    <w:p>
-      <w:pPr>
-        <w:pStyle w:val="Paragraphedeliste"/>
-        <w:numPr>
-          <w:ilvl w:val="0"/>
-          <w:numId w:val="1"/>
-        </w:numPr>
-        <w:rPr>
-          <w:highlight w:val="yellow"/>
-        </w:rPr>
-      </w:pPr>
-      <w:r>
-        <w:rPr>
-          <w:highlight w:val="yellow"/>
-        </w:rPr>
-        <w:t xml:space="preserve">Infos sur 3D </w:t>
-      </w:r>
-      <w:proofErr w:type="spellStart"/>
-      <w:r>
-        <w:rPr>
-          <w:highlight w:val="yellow"/>
-        </w:rPr>
-        <w:t>map</w:t>
-      </w:r>
-      <w:proofErr w:type="spellEnd"/>
-      <w:r>
-        <w:rPr>
-          <w:highlight w:val="yellow"/>
-        </w:rPr>
-        <w:t> :</w:t>
-      </w:r>
-    </w:p>
-    <w:p>
-      <w:pPr>
-        <w:pStyle w:val="Paragraphedeliste"/>
-        <w:numPr>
-          <w:ilvl w:val="1"/>
-          <w:numId w:val="1"/>
-        </w:numPr>
-        <w:rPr>
-          <w:highlight w:val="yellow"/>
-        </w:rPr>
-      </w:pPr>
-      <w:proofErr w:type="spellStart"/>
-      <w:r>
-        <w:rPr>
-          <w:highlight w:val="yellow"/>
-        </w:rPr>
-        <w:t>Differentes</w:t>
-      </w:r>
-      <w:proofErr w:type="spellEnd"/>
-      <w:r>
-        <w:rPr>
-          <w:highlight w:val="yellow"/>
-        </w:rPr>
-        <w:t xml:space="preserve"> techniques de 3D </w:t>
-      </w:r>
-      <w:proofErr w:type="spellStart"/>
-      <w:r>
-        <w:rPr>
-          <w:highlight w:val="yellow"/>
-        </w:rPr>
-        <w:t>map</w:t>
-      </w:r>
-      <w:proofErr w:type="spellEnd"/>
-    </w:p>
-    <w:p>
-      <w:pPr>
-        <w:pStyle w:val="Paragraphedeliste"/>
-        <w:numPr>
-          <w:ilvl w:val="2"/>
-          <w:numId w:val="1"/>
-        </w:numPr>
-        <w:rPr>
-          <w:highlight w:val="yellow"/>
-        </w:rPr>
-      </w:pPr>
-      <w:r>
-        <w:rPr>
-          <w:highlight w:val="yellow"/>
-        </w:rPr>
-        <w:t>Avec/sans contact</w:t>
-      </w:r>
-    </w:p>
-    <w:p>
-      <w:pPr>
-        <w:pStyle w:val="Paragraphedeliste"/>
-        <w:numPr>
-          <w:ilvl w:val="2"/>
-          <w:numId w:val="1"/>
-        </w:numPr>
-      </w:pPr>
-    </w:p>
-    <w:p>
-      <w:pPr>
-        <w:pStyle w:val="Paragraphedeliste"/>
-        <w:numPr>
-          <w:ilvl w:val="1"/>
-          <w:numId w:val="1"/>
-        </w:numPr>
-      </w:pPr>
-      <w:proofErr w:type="spellStart"/>
-      <w:r>
-        <w:t>Structured</w:t>
-      </w:r>
-      <w:proofErr w:type="spellEnd"/>
-      <w:r>
-        <w:t xml:space="preserve"> light</w:t>
-      </w:r>
-    </w:p>
-    <w:p>
-      <w:pPr>
-        <w:pStyle w:val="Paragraphedeliste"/>
-        <w:numPr>
-          <w:ilvl w:val="2"/>
-          <w:numId w:val="1"/>
-        </w:numPr>
-        <w:rPr>
-          <w:highlight w:val="yellow"/>
-        </w:rPr>
-      </w:pPr>
-      <w:r>
-        <w:rPr>
-          <w:highlight w:val="yellow"/>
-        </w:rPr>
-        <w:t xml:space="preserve">Multi </w:t>
-      </w:r>
-      <w:proofErr w:type="spellStart"/>
-      <w:r>
-        <w:rPr>
-          <w:highlight w:val="yellow"/>
-        </w:rPr>
-        <w:t>shot</w:t>
-      </w:r>
-      <w:proofErr w:type="spellEnd"/>
-      <w:r>
-        <w:rPr>
-          <w:highlight w:val="yellow"/>
-        </w:rPr>
-        <w:t xml:space="preserve"> / single </w:t>
-      </w:r>
-      <w:proofErr w:type="spellStart"/>
-      <w:r>
-        <w:rPr>
-          <w:highlight w:val="yellow"/>
-        </w:rPr>
-        <w:t>shot</w:t>
-      </w:r>
-      <w:proofErr w:type="spellEnd"/>
-    </w:p>
-    <w:p>
-      <w:pPr>
-        <w:pStyle w:val="Paragraphedeliste"/>
-        <w:numPr>
-          <w:ilvl w:val="2"/>
-          <w:numId w:val="1"/>
-        </w:numPr>
-        <w:rPr>
-          <w:highlight w:val="yellow"/>
-        </w:rPr>
-      </w:pPr>
-      <w:r>
-        <w:rPr>
-          <w:highlight w:val="yellow"/>
-        </w:rPr>
-        <w:t xml:space="preserve">Choix de </w:t>
-      </w:r>
-      <w:proofErr w:type="spellStart"/>
-      <w:r>
-        <w:rPr>
-          <w:highlight w:val="yellow"/>
-        </w:rPr>
-        <w:t>qqs</w:t>
-      </w:r>
-      <w:proofErr w:type="spellEnd"/>
-      <w:r>
-        <w:rPr>
-          <w:highlight w:val="yellow"/>
-        </w:rPr>
-        <w:t xml:space="preserve"> techniques du papier tuto</w:t>
-      </w:r>
-    </w:p>
-    <w:p>
-      <w:pPr>
-        <w:pStyle w:val="Paragraphedeliste"/>
-        <w:numPr>
-          <w:ilvl w:val="2"/>
-          <w:numId w:val="1"/>
-        </w:numPr>
-        <w:rPr>
-          <w:highlight w:val="yellow"/>
-        </w:rPr>
-      </w:pPr>
-      <w:r>
-        <w:rPr>
-          <w:highlight w:val="yellow"/>
-        </w:rPr>
-        <w:t>Transition notre technique / les autres</w:t>
-      </w:r>
-    </w:p>
-    <w:p>
-      <w:pPr>
-        <w:pStyle w:val="Paragraphedeliste"/>
-        <w:numPr>
-          <w:ilvl w:val="2"/>
-          <w:numId w:val="1"/>
-        </w:numPr>
-      </w:pPr>
-    </w:p>
-    <w:p>
-      <w:pPr>
-        <w:pStyle w:val="Paragraphedeliste"/>
-        <w:numPr>
-          <w:ilvl w:val="0"/>
-          <w:numId w:val="1"/>
-        </w:numPr>
-        <w:rPr>
-          <w:highlight w:val="yellow"/>
-        </w:rPr>
-      </w:pPr>
-      <w:r>
-        <w:rPr>
-          <w:highlight w:val="yellow"/>
-        </w:rPr>
-        <w:t>HSV</w:t>
-      </w:r>
-    </w:p>
-    <w:p/>
-    <w:p>
-      <w:r>
-        <w:t>Développement (10-20 pages) :</w:t>
-      </w:r>
-    </w:p>
-    <w:p>
-      <w:pPr>
-        <w:pStyle w:val="Paragraphedeliste"/>
-        <w:numPr>
-          <w:ilvl w:val="0"/>
-          <w:numId w:val="1"/>
-        </w:numPr>
-      </w:pPr>
-      <w:proofErr w:type="spellStart"/>
-      <w:r>
-        <w:t>Scene</w:t>
-      </w:r>
-      <w:proofErr w:type="spellEnd"/>
-      <w:r>
-        <w:t xml:space="preserve"> </w:t>
-      </w:r>
-      <w:proofErr w:type="spellStart"/>
-      <w:r>
-        <w:t>Analysis</w:t>
-      </w:r>
-      <w:proofErr w:type="spellEnd"/>
-      <w:r>
-        <w:t> :</w:t>
-      </w:r>
-    </w:p>
-    <w:p>
-      <w:pPr>
-        <w:pStyle w:val="Paragraphedeliste"/>
-        <w:numPr>
-          <w:ilvl w:val="1"/>
-          <w:numId w:val="1"/>
-        </w:numPr>
-        <w:rPr>
-          <w:highlight w:val="yellow"/>
-        </w:rPr>
-      </w:pPr>
-      <w:r>
-        <w:rPr>
-          <w:highlight w:val="yellow"/>
-        </w:rPr>
-        <w:t>CCD</w:t>
-      </w:r>
-      <w:r>
-        <w:rPr>
-          <w:highlight w:val="yellow"/>
-        </w:rPr>
-        <w:t xml:space="preserve"> </w:t>
-      </w:r>
-    </w:p>
-    <w:p>
-      <w:pPr>
-        <w:pStyle w:val="Paragraphedeliste"/>
-        <w:numPr>
-          <w:ilvl w:val="1"/>
-          <w:numId w:val="1"/>
-        </w:numPr>
-        <w:rPr>
-          <w:highlight w:val="yellow"/>
-        </w:rPr>
-      </w:pPr>
-      <w:proofErr w:type="spellStart"/>
-      <w:r>
-        <w:rPr>
-          <w:highlight w:val="yellow"/>
-        </w:rPr>
-        <w:t>FoV</w:t>
-      </w:r>
-      <w:proofErr w:type="spellEnd"/>
-      <w:r>
-        <w:rPr>
-          <w:highlight w:val="yellow"/>
-        </w:rPr>
-        <w:t xml:space="preserve">, lentille, </w:t>
-      </w:r>
-      <w:proofErr w:type="spellStart"/>
-      <w:r>
-        <w:rPr>
-          <w:highlight w:val="yellow"/>
-        </w:rPr>
-        <w:t>DoF</w:t>
-      </w:r>
-      <w:proofErr w:type="spellEnd"/>
-      <w:r>
-        <w:rPr>
-          <w:highlight w:val="yellow"/>
-        </w:rPr>
-        <w:t xml:space="preserve">, </w:t>
-      </w:r>
-      <w:proofErr w:type="spellStart"/>
-      <w:r>
-        <w:rPr>
-          <w:highlight w:val="yellow"/>
-        </w:rPr>
-        <w:t>diametre</w:t>
-      </w:r>
-      <w:proofErr w:type="spellEnd"/>
-    </w:p>
-    <w:p>
-      <w:pPr>
-        <w:pStyle w:val="Paragraphedeliste"/>
-        <w:numPr>
-          <w:ilvl w:val="1"/>
-          <w:numId w:val="1"/>
-        </w:numPr>
-        <w:rPr>
-          <w:highlight w:val="yellow"/>
-        </w:rPr>
-      </w:pPr>
       <w:bookmarkStart w:id="0" w:name="_GoBack"/>
       <w:bookmarkEnd w:id="0"/>
+      <w:r>
+        <w:t xml:space="preserve">Plan Image </w:t>
+      </w:r>
+      <w:proofErr w:type="spellStart"/>
+      <w:r>
+        <w:t>Analysis</w:t>
+      </w:r>
+      <w:proofErr w:type="spellEnd"/>
+      <w:r>
+        <w:t xml:space="preserve"> </w:t>
+      </w:r>
+      <w:r>
+        <w:t>Project</w:t>
+      </w:r>
+    </w:p>
+    <w:p/>
+    <w:p>
+      <w:r>
+        <w:t>Intro (3-5 pages)</w:t>
+      </w:r>
+    </w:p>
+    <w:p>
+      <w:pPr>
+        <w:pStyle w:val="Paragraphedeliste"/>
+        <w:numPr>
+          <w:ilvl w:val="0"/>
+          <w:numId w:val="1"/>
+        </w:numPr>
+        <w:rPr>
+          <w:highlight w:val="yellow"/>
+        </w:rPr>
+      </w:pPr>
+      <w:r>
+        <w:rPr>
+          <w:highlight w:val="yellow"/>
+        </w:rPr>
+        <w:t>Importance pour les scientifiques de stabiliser la caméra</w:t>
+      </w:r>
+    </w:p>
+    <w:p>
+      <w:pPr>
+        <w:pStyle w:val="Paragraphedeliste"/>
+        <w:numPr>
+          <w:ilvl w:val="0"/>
+          <w:numId w:val="1"/>
+        </w:numPr>
+        <w:rPr>
+          <w:highlight w:val="yellow"/>
+        </w:rPr>
+      </w:pPr>
+      <w:r>
+        <w:rPr>
+          <w:highlight w:val="yellow"/>
+        </w:rPr>
+        <w:t xml:space="preserve">Extension du dispositif (autres </w:t>
+      </w:r>
+      <w:proofErr w:type="spellStart"/>
+      <w:r>
+        <w:rPr>
+          <w:highlight w:val="yellow"/>
+        </w:rPr>
+        <w:t>utilitées</w:t>
+      </w:r>
+      <w:proofErr w:type="spellEnd"/>
+      <w:r>
+        <w:rPr>
+          <w:highlight w:val="yellow"/>
+        </w:rPr>
+        <w:t>)</w:t>
+      </w:r>
+    </w:p>
+    <w:p/>
+    <w:p>
+      <w:r>
+        <w:t>Formulation du Problème + Délimitation (2-3 pages)</w:t>
+      </w:r>
+    </w:p>
+    <w:p>
+      <w:pPr>
+        <w:pStyle w:val="Paragraphedeliste"/>
+        <w:numPr>
+          <w:ilvl w:val="0"/>
+          <w:numId w:val="1"/>
+        </w:numPr>
+        <w:rPr>
+          <w:highlight w:val="yellow"/>
+        </w:rPr>
+      </w:pPr>
+      <w:r>
+        <w:rPr>
+          <w:highlight w:val="yellow"/>
+        </w:rPr>
+        <w:t>Formulation du Pb : Rover sur mars avec telle caméra …</w:t>
+      </w:r>
+    </w:p>
+    <w:p>
+      <w:pPr>
+        <w:pStyle w:val="Paragraphedeliste"/>
+        <w:numPr>
+          <w:ilvl w:val="0"/>
+          <w:numId w:val="1"/>
+        </w:numPr>
+        <w:rPr>
+          <w:highlight w:val="yellow"/>
+        </w:rPr>
+      </w:pPr>
+      <w:r>
+        <w:rPr>
+          <w:highlight w:val="yellow"/>
+        </w:rPr>
+        <w:t xml:space="preserve">Délimitation : </w:t>
+      </w:r>
+    </w:p>
+    <w:p>
+      <w:pPr>
+        <w:pStyle w:val="Paragraphedeliste"/>
+        <w:numPr>
+          <w:ilvl w:val="1"/>
+          <w:numId w:val="1"/>
+        </w:numPr>
+        <w:rPr>
+          <w:highlight w:val="yellow"/>
+        </w:rPr>
+      </w:pPr>
+      <w:r>
+        <w:rPr>
+          <w:highlight w:val="yellow"/>
+        </w:rPr>
+        <w:t>Détection des obstacles non prise en compte</w:t>
+      </w:r>
+    </w:p>
+    <w:p>
+      <w:pPr>
+        <w:pStyle w:val="Paragraphedeliste"/>
+        <w:numPr>
+          <w:ilvl w:val="1"/>
+          <w:numId w:val="1"/>
+        </w:numPr>
+        <w:rPr>
+          <w:highlight w:val="yellow"/>
+        </w:rPr>
+      </w:pPr>
+      <w:r>
+        <w:rPr>
+          <w:highlight w:val="yellow"/>
+        </w:rPr>
+        <w:t xml:space="preserve">Climat </w:t>
+      </w:r>
+      <w:r>
+        <w:rPr>
+          <w:highlight w:val="yellow"/>
+        </w:rPr>
+        <w:t>simplifié : Température, poussière, …</w:t>
+      </w:r>
+    </w:p>
+    <w:p>
+      <w:pPr>
+        <w:pStyle w:val="Paragraphedeliste"/>
+        <w:numPr>
+          <w:ilvl w:val="1"/>
+          <w:numId w:val="1"/>
+        </w:numPr>
+        <w:rPr>
+          <w:highlight w:val="yellow"/>
+        </w:rPr>
+      </w:pPr>
+      <w:r>
+        <w:rPr>
+          <w:highlight w:val="yellow"/>
+        </w:rPr>
+        <w:t>Taille de la cible</w:t>
+      </w:r>
+    </w:p>
+    <w:p>
+      <w:pPr>
+        <w:pStyle w:val="Paragraphedeliste"/>
+        <w:numPr>
+          <w:ilvl w:val="1"/>
+          <w:numId w:val="1"/>
+        </w:numPr>
+        <w:rPr>
+          <w:highlight w:val="yellow"/>
+        </w:rPr>
+      </w:pPr>
+      <w:r>
+        <w:rPr>
+          <w:highlight w:val="yellow"/>
+        </w:rPr>
+        <w:t>Distance caméra – cible</w:t>
+      </w:r>
+    </w:p>
+    <w:p>
+      <w:pPr>
+        <w:pStyle w:val="Paragraphedeliste"/>
+        <w:numPr>
+          <w:ilvl w:val="2"/>
+          <w:numId w:val="1"/>
+        </w:numPr>
+        <w:rPr>
+          <w:highlight w:val="yellow"/>
+        </w:rPr>
+      </w:pPr>
+      <w:r>
+        <w:rPr>
+          <w:highlight w:val="yellow"/>
+        </w:rPr>
+        <w:t xml:space="preserve">Relief </w:t>
+      </w:r>
+      <w:r>
+        <w:rPr>
+          <w:highlight w:val="yellow"/>
+        </w:rPr>
+        <w:t xml:space="preserve">= 50 </w:t>
+      </w:r>
+      <w:r>
+        <w:rPr>
+          <w:highlight w:val="yellow"/>
+        </w:rPr>
+        <w:t>cm</w:t>
+      </w:r>
+    </w:p>
+    <w:p>
+      <w:pPr>
+        <w:pStyle w:val="Paragraphedeliste"/>
+        <w:numPr>
+          <w:ilvl w:val="1"/>
+          <w:numId w:val="1"/>
+        </w:numPr>
+        <w:rPr>
+          <w:highlight w:val="yellow"/>
+        </w:rPr>
+      </w:pPr>
+      <w:proofErr w:type="spellStart"/>
+      <w:r>
+        <w:rPr>
+          <w:highlight w:val="yellow"/>
+        </w:rPr>
+        <w:t>Wave</w:t>
+      </w:r>
+      <w:proofErr w:type="spellEnd"/>
+      <w:r>
+        <w:rPr>
+          <w:highlight w:val="yellow"/>
+        </w:rPr>
+        <w:t xml:space="preserve"> </w:t>
+      </w:r>
+      <w:proofErr w:type="spellStart"/>
+      <w:r>
+        <w:rPr>
+          <w:highlight w:val="yellow"/>
+        </w:rPr>
+        <w:t>length</w:t>
+      </w:r>
+      <w:proofErr w:type="spellEnd"/>
+    </w:p>
+    <w:p/>
+    <w:p>
+      <w:r>
+        <w:t>Théorie (5-20 pages) : connaissances que les autres étudiants n’ont pas</w:t>
+      </w:r>
+    </w:p>
+    <w:p>
+      <w:pPr>
+        <w:pStyle w:val="Paragraphedeliste"/>
+        <w:numPr>
+          <w:ilvl w:val="0"/>
+          <w:numId w:val="1"/>
+        </w:numPr>
+      </w:pPr>
+      <w:r>
+        <w:t>Infos sur mars :</w:t>
+      </w:r>
+    </w:p>
+    <w:p>
+      <w:pPr>
+        <w:pStyle w:val="Paragraphedeliste"/>
+        <w:numPr>
+          <w:ilvl w:val="1"/>
+          <w:numId w:val="1"/>
+        </w:numPr>
+        <w:rPr>
+          <w:highlight w:val="yellow"/>
+        </w:rPr>
+      </w:pPr>
+      <w:r>
+        <w:rPr>
+          <w:highlight w:val="yellow"/>
+        </w:rPr>
+        <w:t>Climat</w:t>
+      </w:r>
+    </w:p>
+    <w:p>
+      <w:pPr>
+        <w:pStyle w:val="Paragraphedeliste"/>
+        <w:numPr>
+          <w:ilvl w:val="1"/>
+          <w:numId w:val="1"/>
+        </w:numPr>
+        <w:rPr>
+          <w:highlight w:val="yellow"/>
+        </w:rPr>
+      </w:pPr>
+      <w:r>
+        <w:rPr>
+          <w:highlight w:val="yellow"/>
+        </w:rPr>
+        <w:t>T</w:t>
+      </w:r>
+    </w:p>
+    <w:p>
+      <w:pPr>
+        <w:pStyle w:val="Paragraphedeliste"/>
+        <w:numPr>
+          <w:ilvl w:val="1"/>
+          <w:numId w:val="1"/>
+        </w:numPr>
+        <w:rPr>
+          <w:highlight w:val="yellow"/>
+        </w:rPr>
+      </w:pPr>
+      <w:proofErr w:type="spellStart"/>
+      <w:r>
+        <w:rPr>
+          <w:highlight w:val="yellow"/>
+        </w:rPr>
+        <w:t>Albedo</w:t>
+      </w:r>
+      <w:proofErr w:type="spellEnd"/>
+      <w:r>
+        <w:rPr>
+          <w:highlight w:val="yellow"/>
+        </w:rPr>
+        <w:t>, types de roches</w:t>
+      </w:r>
+    </w:p>
+    <w:p>
+      <w:pPr>
+        <w:pStyle w:val="Paragraphedeliste"/>
+        <w:numPr>
+          <w:ilvl w:val="1"/>
+          <w:numId w:val="1"/>
+        </w:numPr>
+      </w:pPr>
+      <w:r>
+        <w:t>…</w:t>
+      </w:r>
+    </w:p>
+    <w:p>
+      <w:pPr>
+        <w:pStyle w:val="Paragraphedeliste"/>
+        <w:numPr>
+          <w:ilvl w:val="0"/>
+          <w:numId w:val="1"/>
+        </w:numPr>
+        <w:rPr>
+          <w:highlight w:val="yellow"/>
+        </w:rPr>
+      </w:pPr>
+      <w:r>
+        <w:rPr>
+          <w:highlight w:val="yellow"/>
+        </w:rPr>
+        <w:t xml:space="preserve">Infos sur 3D </w:t>
+      </w:r>
+      <w:proofErr w:type="spellStart"/>
+      <w:r>
+        <w:rPr>
+          <w:highlight w:val="yellow"/>
+        </w:rPr>
+        <w:t>map</w:t>
+      </w:r>
+      <w:proofErr w:type="spellEnd"/>
+      <w:r>
+        <w:rPr>
+          <w:highlight w:val="yellow"/>
+        </w:rPr>
+        <w:t> :</w:t>
+      </w:r>
+    </w:p>
+    <w:p>
+      <w:pPr>
+        <w:pStyle w:val="Paragraphedeliste"/>
+        <w:numPr>
+          <w:ilvl w:val="1"/>
+          <w:numId w:val="1"/>
+        </w:numPr>
+        <w:rPr>
+          <w:highlight w:val="yellow"/>
+        </w:rPr>
+      </w:pPr>
+      <w:proofErr w:type="spellStart"/>
+      <w:r>
+        <w:rPr>
+          <w:highlight w:val="yellow"/>
+        </w:rPr>
+        <w:t>Differentes</w:t>
+      </w:r>
+      <w:proofErr w:type="spellEnd"/>
+      <w:r>
+        <w:rPr>
+          <w:highlight w:val="yellow"/>
+        </w:rPr>
+        <w:t xml:space="preserve"> techniques de 3D </w:t>
+      </w:r>
+      <w:proofErr w:type="spellStart"/>
+      <w:r>
+        <w:rPr>
+          <w:highlight w:val="yellow"/>
+        </w:rPr>
+        <w:t>map</w:t>
+      </w:r>
+      <w:proofErr w:type="spellEnd"/>
+    </w:p>
+    <w:p>
+      <w:pPr>
+        <w:pStyle w:val="Paragraphedeliste"/>
+        <w:numPr>
+          <w:ilvl w:val="2"/>
+          <w:numId w:val="1"/>
+        </w:numPr>
+        <w:rPr>
+          <w:highlight w:val="yellow"/>
+        </w:rPr>
+      </w:pPr>
+      <w:r>
+        <w:rPr>
+          <w:highlight w:val="yellow"/>
+        </w:rPr>
+        <w:t>Avec/sans contact</w:t>
+      </w:r>
+    </w:p>
+    <w:p>
+      <w:pPr>
+        <w:pStyle w:val="Paragraphedeliste"/>
+        <w:numPr>
+          <w:ilvl w:val="2"/>
+          <w:numId w:val="1"/>
+        </w:numPr>
+      </w:pPr>
+    </w:p>
+    <w:p>
+      <w:pPr>
+        <w:pStyle w:val="Paragraphedeliste"/>
+        <w:numPr>
+          <w:ilvl w:val="1"/>
+          <w:numId w:val="1"/>
+        </w:numPr>
+      </w:pPr>
+      <w:proofErr w:type="spellStart"/>
+      <w:r>
+        <w:t>Structured</w:t>
+      </w:r>
+      <w:proofErr w:type="spellEnd"/>
+      <w:r>
+        <w:t xml:space="preserve"> light</w:t>
+      </w:r>
+    </w:p>
+    <w:p>
+      <w:pPr>
+        <w:pStyle w:val="Paragraphedeliste"/>
+        <w:numPr>
+          <w:ilvl w:val="2"/>
+          <w:numId w:val="1"/>
+        </w:numPr>
+        <w:rPr>
+          <w:highlight w:val="yellow"/>
+        </w:rPr>
+      </w:pPr>
+      <w:r>
+        <w:rPr>
+          <w:highlight w:val="yellow"/>
+        </w:rPr>
+        <w:t xml:space="preserve">Multi </w:t>
+      </w:r>
+      <w:proofErr w:type="spellStart"/>
+      <w:r>
+        <w:rPr>
+          <w:highlight w:val="yellow"/>
+        </w:rPr>
+        <w:t>shot</w:t>
+      </w:r>
+      <w:proofErr w:type="spellEnd"/>
+      <w:r>
+        <w:rPr>
+          <w:highlight w:val="yellow"/>
+        </w:rPr>
+        <w:t xml:space="preserve"> / single </w:t>
+      </w:r>
+      <w:proofErr w:type="spellStart"/>
+      <w:r>
+        <w:rPr>
+          <w:highlight w:val="yellow"/>
+        </w:rPr>
+        <w:t>shot</w:t>
+      </w:r>
+      <w:proofErr w:type="spellEnd"/>
+    </w:p>
+    <w:p>
+      <w:pPr>
+        <w:pStyle w:val="Paragraphedeliste"/>
+        <w:numPr>
+          <w:ilvl w:val="2"/>
+          <w:numId w:val="1"/>
+        </w:numPr>
+        <w:rPr>
+          <w:highlight w:val="yellow"/>
+        </w:rPr>
+      </w:pPr>
+      <w:r>
+        <w:rPr>
+          <w:highlight w:val="yellow"/>
+        </w:rPr>
+        <w:t xml:space="preserve">Choix de </w:t>
+      </w:r>
+      <w:proofErr w:type="spellStart"/>
+      <w:r>
+        <w:rPr>
+          <w:highlight w:val="yellow"/>
+        </w:rPr>
+        <w:t>qqs</w:t>
+      </w:r>
+      <w:proofErr w:type="spellEnd"/>
+      <w:r>
+        <w:rPr>
+          <w:highlight w:val="yellow"/>
+        </w:rPr>
+        <w:t xml:space="preserve"> techniques du papier tuto</w:t>
+      </w:r>
+    </w:p>
+    <w:p>
+      <w:pPr>
+        <w:pStyle w:val="Paragraphedeliste"/>
+        <w:numPr>
+          <w:ilvl w:val="2"/>
+          <w:numId w:val="1"/>
+        </w:numPr>
+        <w:rPr>
+          <w:highlight w:val="yellow"/>
+        </w:rPr>
+      </w:pPr>
+      <w:r>
+        <w:rPr>
+          <w:highlight w:val="yellow"/>
+        </w:rPr>
+        <w:t>Transition notre technique / les autres</w:t>
+      </w:r>
+    </w:p>
+    <w:p>
+      <w:pPr>
+        <w:pStyle w:val="Paragraphedeliste"/>
+        <w:numPr>
+          <w:ilvl w:val="2"/>
+          <w:numId w:val="1"/>
+        </w:numPr>
+      </w:pPr>
+    </w:p>
+    <w:p>
+      <w:pPr>
+        <w:pStyle w:val="Paragraphedeliste"/>
+        <w:numPr>
+          <w:ilvl w:val="0"/>
+          <w:numId w:val="1"/>
+        </w:numPr>
+        <w:rPr>
+          <w:highlight w:val="yellow"/>
+        </w:rPr>
+      </w:pPr>
+      <w:r>
+        <w:rPr>
+          <w:highlight w:val="yellow"/>
+        </w:rPr>
+        <w:t>HSV</w:t>
+      </w:r>
+    </w:p>
+    <w:p/>
+    <w:p>
+      <w:r>
+        <w:t>Développement (10-20 pages) :</w:t>
+      </w:r>
+    </w:p>
+    <w:p>
+      <w:pPr>
+        <w:pStyle w:val="Paragraphedeliste"/>
+        <w:numPr>
+          <w:ilvl w:val="0"/>
+          <w:numId w:val="1"/>
+        </w:numPr>
+      </w:pPr>
+      <w:proofErr w:type="spellStart"/>
+      <w:r>
+        <w:t>Scene</w:t>
+      </w:r>
+      <w:proofErr w:type="spellEnd"/>
+      <w:r>
+        <w:t xml:space="preserve"> </w:t>
+      </w:r>
+      <w:proofErr w:type="spellStart"/>
+      <w:r>
+        <w:t>Analysis</w:t>
+      </w:r>
+      <w:proofErr w:type="spellEnd"/>
+      <w:r>
+        <w:t> :</w:t>
+      </w:r>
+    </w:p>
+    <w:p>
+      <w:pPr>
+        <w:pStyle w:val="Paragraphedeliste"/>
+        <w:numPr>
+          <w:ilvl w:val="1"/>
+          <w:numId w:val="1"/>
+        </w:numPr>
+        <w:rPr>
+          <w:highlight w:val="yellow"/>
+        </w:rPr>
+      </w:pPr>
+      <w:r>
+        <w:rPr>
+          <w:highlight w:val="yellow"/>
+        </w:rPr>
+        <w:t>CCD</w:t>
+      </w:r>
+      <w:r>
+        <w:rPr>
+          <w:highlight w:val="yellow"/>
+        </w:rPr>
+        <w:t xml:space="preserve"> </w:t>
+      </w:r>
+    </w:p>
+    <w:p>
+      <w:pPr>
+        <w:pStyle w:val="Paragraphedeliste"/>
+        <w:numPr>
+          <w:ilvl w:val="1"/>
+          <w:numId w:val="1"/>
+        </w:numPr>
+        <w:rPr>
+          <w:highlight w:val="yellow"/>
+        </w:rPr>
+      </w:pPr>
+      <w:proofErr w:type="spellStart"/>
+      <w:r>
+        <w:rPr>
+          <w:highlight w:val="yellow"/>
+        </w:rPr>
+        <w:t>FoV</w:t>
+      </w:r>
+      <w:proofErr w:type="spellEnd"/>
+      <w:r>
+        <w:rPr>
+          <w:highlight w:val="yellow"/>
+        </w:rPr>
+        <w:t xml:space="preserve">, lentille, </w:t>
+      </w:r>
+      <w:proofErr w:type="spellStart"/>
+      <w:r>
+        <w:rPr>
+          <w:highlight w:val="yellow"/>
+        </w:rPr>
+        <w:t>DoF</w:t>
+      </w:r>
+      <w:proofErr w:type="spellEnd"/>
+      <w:r>
+        <w:rPr>
+          <w:highlight w:val="yellow"/>
+        </w:rPr>
+        <w:t xml:space="preserve">, </w:t>
+      </w:r>
+      <w:proofErr w:type="spellStart"/>
+      <w:r>
+        <w:rPr>
+          <w:highlight w:val="yellow"/>
+        </w:rPr>
+        <w:t>diametre</w:t>
+      </w:r>
+      <w:proofErr w:type="spellEnd"/>
+    </w:p>
+    <w:p>
+      <w:pPr>
+        <w:pStyle w:val="Paragraphedeliste"/>
+        <w:numPr>
+          <w:ilvl w:val="1"/>
+          <w:numId w:val="1"/>
+        </w:numPr>
+        <w:rPr>
+          <w:highlight w:val="yellow"/>
+        </w:rPr>
+      </w:pPr>
       <w:proofErr w:type="spellStart"/>
       <w:r>
         <w:rPr>
